--- a/ied-be/src/templates/racun.docx
+++ b/ied-be/src/templates/racun.docx
@@ -2832,114 +2832,6 @@
       </w:tr>
       <w:tr>
         <w:trPr>
-          <w:jc w:val="left"/>
-          <w:trHeight w:val="1"/>
-        </w:trPr>
-        <w:tc>
-          <w:tcPr>
-            <w:gridSpan w:val="6"/>
-            <w:shd w:val="clear" w:color="000000" w:fill="ffffff"/>
-            <w:tcBorders>
-              <w:top w:val="single" w:color="000000" w:sz="8" w:space="0"/>
-              <w:left w:val="single" w:color="000000" w:sz="8" w:space="0"/>
-              <w:bottom w:val="single" w:color="000000" w:sz="8" w:space="0"/>
-              <w:right w:val="single" w:color="000000" w:sz="8" w:space="0"/>
-            </w:tcBorders>
-            <w:tcMar>
-              <w:left w:w="100" w:type="dxa"/>
-              <w:top w:w="0" w:type="dxa"/>
-              <w:right w:w="100" w:type="dxa"/>
-              <w:bottom w:w="0" w:type="dxa"/>
-            </w:tcMar>
-            <w:tcW w:w="9555" w:type="dxa"/>
-            <w:vAlign w:val="top"/>
-            <w:textDirection w:val="lrTb"/>
-            <w:noWrap w:val="false"/>
-          </w:tcPr>
-          <w:p>
-            <w:pPr>
-              <w:pBdr/>
-              <w:spacing w:after="0" w:before="0" w:line="279" w:lineRule="auto"/>
-              <w:ind w:right="0" w:firstLine="0" w:left="0"/>
-              <w:jc w:val="left"/>
-              <w:rPr>
-                <w:spacing w:val="0"/>
-                <w:position w:val="0"/>
-              </w:rPr>
-            </w:pPr>
-            <w:r>
-              <w:rPr>
-                <w:rFonts w:ascii="Times New Roman" w:hAnsi="Times New Roman" w:eastAsia="Times New Roman" w:cs="Times New Roman"/>
-                <w:color w:val="000000"/>
-                <w:spacing w:val="0"/>
-                <w:position w:val="0"/>
-                <w:sz w:val="24"/>
-                <w:u w:val="single"/>
-                <w:shd w:val="clear" w:color="auto" w:fill="auto"/>
-              </w:rPr>
-              <w:t xml:space="preserve">Pla</w:t>
-            </w:r>
-            <w:r>
-              <w:rPr>
-                <w:rFonts w:ascii="Times New Roman" w:hAnsi="Times New Roman" w:eastAsia="Times New Roman" w:cs="Times New Roman"/>
-                <w:color w:val="000000"/>
-                <w:spacing w:val="0"/>
-                <w:position w:val="0"/>
-                <w:sz w:val="24"/>
-                <w:u w:val="single"/>
-                <w:shd w:val="clear" w:color="auto" w:fill="auto"/>
-                <w:lang w:val="sr-Latn-RS"/>
-              </w:rPr>
-              <w:t xml:space="preserve">ćeno: </w:t>
-            </w:r>
-            <w:r>
-              <w:rPr>
-                <w:rFonts w:ascii="Times New Roman" w:hAnsi="Times New Roman" w:eastAsia="Times New Roman" w:cs="Times New Roman"/>
-                <w:color w:val="000000"/>
-                <w:spacing w:val="0"/>
-                <w:position w:val="0"/>
-                <w:sz w:val="24"/>
-                <w:u w:val="single"/>
-                <w:shd w:val="clear" w:color="auto" w:fill="auto"/>
-                <w:lang w:val="en-US"/>
-              </w:rPr>
-              <w:t xml:space="preserve">{placeno}</w:t>
-            </w:r>
-            <w:r>
-              <w:rPr>
-                <w:spacing w:val="0"/>
-                <w:position w:val="0"/>
-              </w:rPr>
-            </w:r>
-            <w:r>
-              <w:rPr>
-                <w:rFonts w:ascii="Times New Roman" w:hAnsi="Times New Roman" w:eastAsia="Times New Roman" w:cs="Times New Roman"/>
-                <w:color w:val="000000"/>
-                <w:spacing w:val="0"/>
-                <w:position w:val="0"/>
-                <w:sz w:val="24"/>
-                <w:u w:val="single"/>
-                <w:shd w:val="clear" w:color="auto" w:fill="auto"/>
-              </w:rPr>
-            </w:r>
-            <w:r>
-              <w:rPr>
-                <w:spacing w:val="0"/>
-                <w:position w:val="0"/>
-              </w:rPr>
-            </w:r>
-            <w:r>
-              <w:rPr>
-                <w:spacing w:val="0"/>
-                <w:position w:val="0"/>
-              </w:rPr>
-            </w:r>
-          </w:p>
-        </w:tc>
-      </w:tr>
-      <w:tr>
-        <w:trPr>
-          <w:jc w:val="left"/>
           <w:trHeight w:val="1"/>
         </w:trPr>
         <w:tc>
@@ -2958,8 +2850,194 @@
               <w:right w:w="100" w:type="dxa"/>
               <w:bottom w:w="0" w:type="dxa"/>
             </w:tcMar>
-            <w:tcW w:w="7073" w:type="dxa"/>
+            <w:tcW w:w="7074" w:type="dxa"/>
             <w:vAlign w:val="top"/>
+            <w:vMerge w:val="restart"/>
+            <w:textDirection w:val="lrTb"/>
+            <w:noWrap w:val="false"/>
+          </w:tcPr>
+          <w:p>
+            <w:pPr>
+              <w:pBdr/>
+              <w:spacing w:after="0" w:before="0" w:line="279" w:lineRule="auto"/>
+              <w:ind w:right="0" w:firstLine="0" w:left="0"/>
+              <w:jc w:val="left"/>
+              <w:rPr>
+                <w:spacing w:val="0"/>
+                <w:position w:val="0"/>
+              </w:rPr>
+            </w:pPr>
+            <w:r>
+              <w:rPr>
+                <w:rFonts w:ascii="Times New Roman" w:hAnsi="Times New Roman" w:eastAsia="Times New Roman" w:cs="Times New Roman"/>
+                <w:b/>
+                <w:bCs/>
+                <w:color w:val="000000"/>
+                <w:spacing w:val="0"/>
+                <w:position w:val="0"/>
+                <w:sz w:val="24"/>
+                <w:u w:val="single"/>
+                <w:shd w:val="clear" w:color="auto" w:fill="auto"/>
+              </w:rPr>
+              <w:t xml:space="preserve">Pla</w:t>
+            </w:r>
+            <w:r>
+              <w:rPr>
+                <w:rFonts w:ascii="Times New Roman" w:hAnsi="Times New Roman" w:eastAsia="Times New Roman" w:cs="Times New Roman"/>
+                <w:b/>
+                <w:bCs/>
+                <w:color w:val="000000"/>
+                <w:spacing w:val="0"/>
+                <w:position w:val="0"/>
+                <w:sz w:val="24"/>
+                <w:u w:val="single"/>
+                <w:shd w:val="clear" w:color="auto" w:fill="auto"/>
+                <w:lang w:val="sr-Latn-RS"/>
+              </w:rPr>
+              <w:t xml:space="preserve">ćeno:</w:t>
+            </w:r>
+            <w:r>
+              <w:rPr>
+                <w:rFonts w:ascii="Times New Roman" w:hAnsi="Times New Roman" w:eastAsia="Times New Roman" w:cs="Times New Roman"/>
+                <w:color w:val="000000"/>
+                <w:spacing w:val="0"/>
+                <w:position w:val="0"/>
+                <w:sz w:val="24"/>
+                <w:u w:val="single"/>
+                <w:shd w:val="clear" w:color="auto" w:fill="auto"/>
+                <w:lang w:val="sr-Latn-RS"/>
+              </w:rPr>
+              <w:t xml:space="preserve"> </w:t>
+            </w:r>
+            <w:r>
+              <w:rPr>
+                <w:spacing w:val="0"/>
+                <w:position w:val="0"/>
+              </w:rPr>
+            </w:r>
+          </w:p>
+        </w:tc>
+        <w:tc>
+          <w:tcPr>
+            <w:shd w:val="clear" w:color="000000" w:fill="ffffff"/>
+            <w:tcBorders>
+              <w:top w:val="single" w:color="000000" w:sz="8" w:space="0"/>
+              <w:left w:val="single" w:color="000000" w:sz="8" w:space="0"/>
+              <w:bottom w:val="single" w:color="000000" w:sz="8" w:space="0"/>
+              <w:right w:val="single" w:color="000000" w:sz="8" w:space="0"/>
+            </w:tcBorders>
+            <w:tcMar>
+              <w:left w:w="100" w:type="dxa"/>
+              <w:top w:w="0" w:type="dxa"/>
+              <w:right w:w="100" w:type="dxa"/>
+              <w:bottom w:w="0" w:type="dxa"/>
+            </w:tcMar>
+            <w:tcW w:w="2481" w:type="dxa"/>
+            <w:vAlign w:val="top"/>
+            <w:vMerge w:val="restart"/>
+            <w:textDirection w:val="lrTb"/>
+            <w:noWrap w:val="false"/>
+          </w:tcPr>
+          <w:p>
+            <w:pPr>
+              <w:pBdr/>
+              <w:spacing w:after="0" w:before="0" w:line="279" w:lineRule="auto"/>
+              <w:ind w:right="0" w:firstLine="0" w:left="0"/>
+              <w:jc w:val="left"/>
+              <w:rPr>
+                <w:rFonts w:ascii="Times New Roman" w:hAnsi="Times New Roman" w:eastAsia="Times New Roman" w:cs="Times New Roman"/>
+                <w:color w:val="000000"/>
+                <w:spacing w:val="0"/>
+                <w:position w:val="0"/>
+                <w:sz w:val="24"/>
+                <w:u w:val="single"/>
+                <w:shd w:val="clear" w:color="auto" w:fill="auto"/>
+              </w:rPr>
+            </w:pPr>
+            <w:r>
+              <w:rPr>
+                <w:rFonts w:ascii="Times New Roman" w:hAnsi="Times New Roman" w:eastAsia="Times New Roman" w:cs="Times New Roman"/>
+                <w:color w:val="000000"/>
+                <w:spacing w:val="0"/>
+                <w:position w:val="0"/>
+                <w:sz w:val="24"/>
+                <w:u w:val="single"/>
+                <w:shd w:val="clear" w:color="auto" w:fill="auto"/>
+              </w:rPr>
+            </w:r>
+            <w:r>
+              <w:rPr>
+                <w:rFonts w:ascii="Times New Roman" w:hAnsi="Times New Roman" w:eastAsia="Times New Roman" w:cs="Times New Roman"/>
+                <w:color w:val="000000"/>
+                <w:spacing w:val="0"/>
+                <w:position w:val="0"/>
+                <w:sz w:val="24"/>
+                <w:u w:val="single"/>
+                <w:shd w:val="clear" w:color="auto" w:fill="auto"/>
+                <w:lang w:val="sr-Latn-RS"/>
+              </w:rPr>
+            </w:r>
+            <w:r>
+              <w:rPr>
+                <w:rFonts w:ascii="Times New Roman" w:hAnsi="Times New Roman" w:eastAsia="Times New Roman" w:cs="Times New Roman"/>
+                <w:color w:val="000000"/>
+                <w:spacing w:val="0"/>
+                <w:position w:val="0"/>
+                <w:sz w:val="24"/>
+                <w:u w:val="single"/>
+                <w:shd w:val="clear" w:color="auto" w:fill="auto"/>
+                <w:lang w:val="en-US"/>
+              </w:rPr>
+              <w:t xml:space="preserve">{placeno}</w:t>
+            </w:r>
+            <w:r>
+              <w:rPr>
+                <w:rFonts w:ascii="Times New Roman" w:hAnsi="Times New Roman" w:eastAsia="Times New Roman" w:cs="Times New Roman"/>
+                <w:color w:val="000000"/>
+                <w:spacing w:val="0"/>
+                <w:position w:val="0"/>
+                <w:sz w:val="24"/>
+                <w:u w:val="single"/>
+                <w:shd w:val="clear" w:color="auto" w:fill="auto"/>
+              </w:rPr>
+            </w:r>
+            <w:r>
+              <w:rPr>
+                <w:rFonts w:ascii="Times New Roman" w:hAnsi="Times New Roman" w:eastAsia="Times New Roman" w:cs="Times New Roman"/>
+                <w:color w:val="000000"/>
+                <w:spacing w:val="0"/>
+                <w:position w:val="0"/>
+                <w:sz w:val="24"/>
+                <w:u w:val="single"/>
+                <w:shd w:val="clear" w:color="auto" w:fill="auto"/>
+              </w:rPr>
+            </w:r>
+          </w:p>
+        </w:tc>
+      </w:tr>
+      <w:tr>
+        <w:trPr>
+          <w:trHeight w:val="1"/>
+        </w:trPr>
+        <w:tc>
+          <w:tcPr>
+            <w:gridSpan w:val="5"/>
+            <w:shd w:val="clear" w:color="000000" w:fill="ffffff"/>
+            <w:tcBorders>
+              <w:top w:val="single" w:color="000000" w:sz="8" w:space="0"/>
+              <w:left w:val="single" w:color="000000" w:sz="8" w:space="0"/>
+              <w:bottom w:val="single" w:color="000000" w:sz="8" w:space="0"/>
+              <w:right w:val="single" w:color="000000" w:sz="8" w:space="0"/>
+            </w:tcBorders>
+            <w:tcMar>
+              <w:left w:w="100" w:type="dxa"/>
+              <w:top w:w="0" w:type="dxa"/>
+              <w:right w:w="100" w:type="dxa"/>
+              <w:bottom w:w="0" w:type="dxa"/>
+            </w:tcMar>
+            <w:tcW w:w="7074" w:type="dxa"/>
+            <w:vAlign w:val="top"/>
+            <w:vMerge w:val="restart"/>
             <w:textDirection w:val="lrTb"/>
             <w:noWrap w:val="false"/>
           </w:tcPr>
@@ -2998,7 +3076,18 @@
                 <w:u w:val="single"/>
                 <w:shd w:val="clear" w:color="auto" w:fill="auto"/>
               </w:rPr>
-              <w:t xml:space="preserve">ćanje:</w:t>
+              <w:t xml:space="preserve">ćanje: </w:t>
+            </w:r>
+            <w:r>
+              <w:rPr>
+                <w:rFonts w:ascii="Times New Roman" w:hAnsi="Times New Roman" w:eastAsia="Times New Roman" w:cs="Times New Roman"/>
+                <w:color w:val="000000"/>
+                <w:spacing w:val="0"/>
+                <w:position w:val="0"/>
+                <w:sz w:val="24"/>
+                <w:u w:val="single"/>
+                <w:shd w:val="clear" w:color="auto" w:fill="auto"/>
+              </w:rPr>
             </w:r>
             <w:r>
               <w:rPr>
@@ -3031,6 +3120,7 @@
             </w:tcMar>
             <w:tcW w:w="2481" w:type="dxa"/>
             <w:vAlign w:val="top"/>
+            <w:vMerge w:val="restart"/>
             <w:textDirection w:val="lrTb"/>
             <w:noWrap w:val="false"/>
           </w:tcPr>
@@ -3041,8 +3131,13 @@
               <w:ind w:right="0" w:firstLine="0" w:left="0"/>
               <w:jc w:val="left"/>
               <w:rPr>
+                <w:rFonts w:ascii="Times New Roman" w:hAnsi="Times New Roman" w:eastAsia="Times New Roman" w:cs="Times New Roman"/>
+                <w:color w:val="000000"/>
                 <w:spacing w:val="0"/>
                 <w:position w:val="0"/>
+                <w:sz w:val="24"/>
+                <w:u w:val="single"/>
+                <w:shd w:val="clear" w:color="auto" w:fill="auto"/>
               </w:rPr>
             </w:pPr>
             <w:r>
@@ -3104,16 +3199,27 @@
               </w:rPr>
               <w:t xml:space="preserve">{ukupnaNaknada}{/}</w:t>
             </w:r>
+            <w:r/>
             <w:r>
               <w:rPr>
+                <w:rFonts w:ascii="Times New Roman" w:hAnsi="Times New Roman" w:eastAsia="Times New Roman" w:cs="Times New Roman"/>
+                <w:color w:val="000000"/>
                 <w:spacing w:val="0"/>
                 <w:position w:val="0"/>
+                <w:sz w:val="24"/>
+                <w:u w:val="single"/>
+                <w:shd w:val="clear" w:color="auto" w:fill="auto"/>
               </w:rPr>
             </w:r>
             <w:r>
               <w:rPr>
+                <w:rFonts w:ascii="Times New Roman" w:hAnsi="Times New Roman" w:eastAsia="Times New Roman" w:cs="Times New Roman"/>
+                <w:color w:val="000000"/>
                 <w:spacing w:val="0"/>
                 <w:position w:val="0"/>
+                <w:sz w:val="24"/>
+                <w:u w:val="single"/>
+                <w:shd w:val="clear" w:color="auto" w:fill="auto"/>
               </w:rPr>
             </w:r>
           </w:p>

--- a/ied-be/src/templates/racun.docx
+++ b/ied-be/src/templates/racun.docx
@@ -1692,7 +1692,32 @@
                 <w:u w:val="single"/>
                 <w:shd w:val="clear" w:color="auto" w:fill="auto"/>
               </w:rPr>
-              <w:t xml:space="preserve">{#seminar}</w:t>
+              <w:t xml:space="preserve">{#</w:t>
+            </w:r>
+            <w:r>
+              <w:rPr>
+                <w:rFonts w:ascii="Times New Roman" w:hAnsi="Times New Roman" w:eastAsia="Times New Roman" w:cs="Times New Roman"/>
+                <w:color w:val="000000"/>
+                <w:spacing w:val="0"/>
+                <w:position w:val="0"/>
+                <w:sz w:val="24"/>
+                <w:u w:val="single"/>
+                <w:shd w:val="clear" w:color="auto" w:fill="auto"/>
+              </w:rPr>
+              <w:t xml:space="preserve">calculations</w:t>
+            </w:r>
+            <w:r/>
+            <w:r>
+              <w:rPr>
+                <w:rFonts w:ascii="Times New Roman" w:hAnsi="Times New Roman" w:eastAsia="Times New Roman" w:cs="Times New Roman"/>
+                <w:color w:val="000000"/>
+                <w:spacing w:val="0"/>
+                <w:position w:val="0"/>
+                <w:sz w:val="24"/>
+                <w:u w:val="single"/>
+                <w:shd w:val="clear" w:color="auto" w:fill="auto"/>
+              </w:rPr>
+              <w:t xml:space="preserve">}</w:t>
             </w:r>
             <w:r>
               <w:rPr>
@@ -2312,7 +2337,32 @@
                 <w:u w:val="single"/>
                 <w:shd w:val="clear" w:color="auto" w:fill="auto"/>
               </w:rPr>
-              <w:t xml:space="preserve">{#seminar}</w:t>
+              <w:t xml:space="preserve">{#</w:t>
+            </w:r>
+            <w:r>
+              <w:rPr>
+                <w:rFonts w:ascii="Times New Roman" w:hAnsi="Times New Roman" w:eastAsia="Times New Roman" w:cs="Times New Roman"/>
+                <w:color w:val="000000"/>
+                <w:spacing w:val="0"/>
+                <w:position w:val="0"/>
+                <w:sz w:val="24"/>
+                <w:u w:val="single"/>
+                <w:shd w:val="clear" w:color="auto" w:fill="auto"/>
+              </w:rPr>
+              <w:t xml:space="preserve">calculations</w:t>
+            </w:r>
+            <w:r/>
+            <w:r>
+              <w:rPr>
+                <w:rFonts w:ascii="Times New Roman" w:hAnsi="Times New Roman" w:eastAsia="Times New Roman" w:cs="Times New Roman"/>
+                <w:color w:val="000000"/>
+                <w:spacing w:val="0"/>
+                <w:position w:val="0"/>
+                <w:sz w:val="24"/>
+                <w:u w:val="single"/>
+                <w:shd w:val="clear" w:color="auto" w:fill="auto"/>
+              </w:rPr>
+              <w:t xml:space="preserve">}</w:t>
             </w:r>
             <w:r>
               <w:rPr>
@@ -2915,6 +2965,12 @@
                 <w:position w:val="0"/>
               </w:rPr>
             </w:r>
+            <w:r>
+              <w:rPr>
+                <w:spacing w:val="0"/>
+                <w:position w:val="0"/>
+              </w:rPr>
+            </w:r>
           </w:p>
         </w:tc>
         <w:tc>
@@ -2963,18 +3019,6 @@
                 <w:sz w:val="24"/>
                 <w:u w:val="single"/>
                 <w:shd w:val="clear" w:color="auto" w:fill="auto"/>
-              </w:rPr>
-            </w:r>
-            <w:r>
-              <w:rPr>
-                <w:rFonts w:ascii="Times New Roman" w:hAnsi="Times New Roman" w:eastAsia="Times New Roman" w:cs="Times New Roman"/>
-                <w:color w:val="000000"/>
-                <w:spacing w:val="0"/>
-                <w:position w:val="0"/>
-                <w:sz w:val="24"/>
-                <w:u w:val="single"/>
-                <w:shd w:val="clear" w:color="auto" w:fill="auto"/>
-                <w:lang w:val="sr-Latn-RS"/>
               </w:rPr>
             </w:r>
             <w:r>
@@ -3077,17 +3121,6 @@
                 <w:shd w:val="clear" w:color="auto" w:fill="auto"/>
               </w:rPr>
               <w:t xml:space="preserve">ćanje: </w:t>
-            </w:r>
-            <w:r>
-              <w:rPr>
-                <w:rFonts w:ascii="Times New Roman" w:hAnsi="Times New Roman" w:eastAsia="Times New Roman" w:cs="Times New Roman"/>
-                <w:color w:val="000000"/>
-                <w:spacing w:val="0"/>
-                <w:position w:val="0"/>
-                <w:sz w:val="24"/>
-                <w:u w:val="single"/>
-                <w:shd w:val="clear" w:color="auto" w:fill="auto"/>
-              </w:rPr>
             </w:r>
             <w:r>
               <w:rPr>
@@ -3199,7 +3232,6 @@
               </w:rPr>
               <w:t xml:space="preserve">{ukupnaNaknada}{/}</w:t>
             </w:r>
-            <w:r/>
             <w:r>
               <w:rPr>
                 <w:rFonts w:ascii="Times New Roman" w:hAnsi="Times New Roman" w:eastAsia="Times New Roman" w:cs="Times New Roman"/>
@@ -3269,6 +3301,20 @@
           <w:highlight w:val="none"/>
           <w:u w:val="single"/>
           <w:shd w:val="clear" w:color="auto" w:fill="auto"/>
+        </w:rPr>
+      </w:r>
+      <w:r>
+        <w:rPr>
+          <w:rFonts w:ascii="Times New Roman" w:hAnsi="Times New Roman" w:eastAsia="Times New Roman" w:cs="Times New Roman"/>
+          <w:b/>
+          <w:bCs/>
+          <w:color w:val="000000"/>
+          <w:spacing w:val="0"/>
+          <w:position w:val="0"/>
+          <w:sz w:val="20"/>
+          <w:szCs w:val="20"/>
+          <w:highlight w:val="none"/>
+          <w:u w:val="single"/>
         </w:rPr>
       </w:r>
     </w:p>
@@ -3430,6 +3476,19 @@
           <w:u w:val="none"/>
         </w:rPr>
       </w:r>
+      <w:r>
+        <w:rPr>
+          <w:rFonts w:ascii="Times New Roman" w:hAnsi="Times New Roman" w:eastAsia="Times New Roman" w:cs="Times New Roman"/>
+          <w:b w:val="0"/>
+          <w:bCs w:val="0"/>
+          <w:color w:val="000000"/>
+          <w:spacing w:val="0"/>
+          <w:position w:val="0"/>
+          <w:sz w:val="24"/>
+          <w:szCs w:val="24"/>
+          <w:u w:val="none"/>
+        </w:rPr>
+      </w:r>
     </w:p>
     <w:p>
       <w:pPr>
@@ -3474,7 +3533,7 @@
       </w:r>
       <w:r>
         <w:rPr>
-          <w:rFonts w:ascii="Times New Roman" w:hAnsi="Times New Roman" w:eastAsia="Times New Roman" w:cs="Times New Roman"/>
+          <w:rFonts w:ascii="Times New Roman" w:hAnsi="Times New Roman" w:cs="Times New Roman"/>
           <w:sz w:val="24"/>
           <w:szCs w:val="24"/>
         </w:rPr>
@@ -3507,6 +3566,13 @@
           <w:szCs w:val="24"/>
         </w:rPr>
       </w:r>
+      <w:r>
+        <w:rPr>
+          <w:rFonts w:ascii="Times New Roman" w:hAnsi="Times New Roman" w:cs="Times New Roman"/>
+          <w:sz w:val="24"/>
+          <w:szCs w:val="24"/>
+        </w:rPr>
+      </w:r>
     </w:p>
     <w:p>
       <w:pPr>
@@ -3538,6 +3604,13 @@
       <w:r>
         <w:rPr>
           <w:rFonts w:ascii="Times New Roman" w:hAnsi="Times New Roman" w:eastAsia="Times New Roman" w:cs="Times New Roman"/>
+          <w:sz w:val="24"/>
+          <w:szCs w:val="24"/>
+        </w:rPr>
+      </w:r>
+      <w:r>
+        <w:rPr>
+          <w:rFonts w:ascii="Times New Roman" w:hAnsi="Times New Roman" w:cs="Times New Roman"/>
           <w:b/>
           <w:bCs/>
           <w:color w:val="000000"/>
@@ -3547,14 +3620,6 @@
           <w:szCs w:val="24"/>
           <w:highlight w:val="none"/>
           <w:u w:val="single"/>
-          <w:shd w:val="clear" w:color="auto" w:fill="auto"/>
-        </w:rPr>
-      </w:r>
-      <w:r>
-        <w:rPr>
-          <w:rFonts w:ascii="Times New Roman" w:hAnsi="Times New Roman" w:eastAsia="Times New Roman" w:cs="Times New Roman"/>
-          <w:sz w:val="24"/>
-          <w:szCs w:val="24"/>
         </w:rPr>
       </w:r>
     </w:p>
@@ -3580,7 +3645,6 @@
         <w:ind/>
         <w:rPr/>
       </w:pPr>
-      <w:r/>
       <w:r>
         <w:separator/>
       </w:r>
@@ -3595,7 +3659,6 @@
         <w:ind/>
         <w:rPr/>
       </w:pPr>
-      <w:r/>
       <w:r>
         <w:continuationSeparator/>
       </w:r>
@@ -3615,7 +3678,6 @@
         <w:ind/>
         <w:rPr/>
       </w:pPr>
-      <w:r/>
       <w:r>
         <w:separator/>
       </w:r>
@@ -3630,7 +3692,6 @@
         <w:ind/>
         <w:rPr/>
       </w:pPr>
-      <w:r/>
       <w:r>
         <w:continuationSeparator/>
       </w:r>
@@ -3798,9 +3859,9 @@
     <w:lsdException w:name="Bibliography" w:uiPriority="37"/>
     <w:lsdException w:name="TOC Heading" w:uiPriority="39" w:qFormat="1"/>
   </w:latentStyles>
-  <w:style w:type="table" w:styleId="11">
+  <w:style w:type="table" w:styleId="697">
     <w:name w:val="Table Grid"/>
-    <w:basedOn w:val="661"/>
+    <w:basedOn w:val="882"/>
     <w:uiPriority w:val="59"/>
     <w:pPr>
       <w:pBdr/>
@@ -3997,9 +4058,9 @@
       </w:tcPr>
     </w:tblStylePr>
   </w:style>
-  <w:style w:type="table" w:styleId="12">
+  <w:style w:type="table" w:styleId="698">
     <w:name w:val="Table Grid Light"/>
-    <w:basedOn w:val="661"/>
+    <w:basedOn w:val="882"/>
     <w:uiPriority w:val="59"/>
     <w:pPr>
       <w:pBdr/>
@@ -4196,9 +4257,9 @@
       </w:tcPr>
     </w:tblStylePr>
   </w:style>
-  <w:style w:type="table" w:styleId="13">
+  <w:style w:type="table" w:styleId="699">
     <w:name w:val="Plain Table 1"/>
-    <w:basedOn w:val="661"/>
+    <w:basedOn w:val="882"/>
     <w:uiPriority w:val="59"/>
     <w:pPr>
       <w:pBdr/>
@@ -4421,9 +4482,9 @@
       </w:tcPr>
     </w:tblStylePr>
   </w:style>
-  <w:style w:type="table" w:styleId="14">
+  <w:style w:type="table" w:styleId="700">
     <w:name w:val="Plain Table 2"/>
-    <w:basedOn w:val="661"/>
+    <w:basedOn w:val="882"/>
     <w:uiPriority w:val="59"/>
     <w:pPr>
       <w:pBdr/>
@@ -4654,9 +4715,9 @@
       </w:tcPr>
     </w:tblStylePr>
   </w:style>
-  <w:style w:type="table" w:styleId="15">
+  <w:style w:type="table" w:styleId="701">
     <w:name w:val="Plain Table 3"/>
-    <w:basedOn w:val="661"/>
+    <w:basedOn w:val="882"/>
     <w:uiPriority w:val="99"/>
     <w:pPr>
       <w:pBdr/>
@@ -4884,9 +4945,9 @@
       </w:tcPr>
     </w:tblStylePr>
   </w:style>
-  <w:style w:type="table" w:styleId="16">
+  <w:style w:type="table" w:styleId="702">
     <w:name w:val="Plain Table 4"/>
-    <w:basedOn w:val="661"/>
+    <w:basedOn w:val="882"/>
     <w:uiPriority w:val="99"/>
     <w:pPr>
       <w:pBdr/>
@@ -5100,9 +5161,9 @@
       </w:tcPr>
     </w:tblStylePr>
   </w:style>
-  <w:style w:type="table" w:styleId="17">
+  <w:style w:type="table" w:styleId="703">
     <w:name w:val="Plain Table 5"/>
-    <w:basedOn w:val="661"/>
+    <w:basedOn w:val="882"/>
     <w:uiPriority w:val="99"/>
     <w:pPr>
       <w:pBdr/>
@@ -5333,9 +5394,9 @@
       </w:tcPr>
     </w:tblStylePr>
   </w:style>
-  <w:style w:type="table" w:styleId="18">
+  <w:style w:type="table" w:styleId="704">
     <w:name w:val="Grid Table 1 Light"/>
-    <w:basedOn w:val="661"/>
+    <w:basedOn w:val="882"/>
     <w:uiPriority w:val="99"/>
     <w:pPr>
       <w:pBdr/>
@@ -5556,9 +5617,9 @@
       </w:tcPr>
     </w:tblStylePr>
   </w:style>
-  <w:style w:type="table" w:styleId="19">
+  <w:style w:type="table" w:styleId="705">
     <w:name w:val="Grid Table 1 Light - Accent 1"/>
-    <w:basedOn w:val="661"/>
+    <w:basedOn w:val="882"/>
     <w:uiPriority w:val="99"/>
     <w:pPr>
       <w:pBdr/>
@@ -5779,9 +5840,9 @@
       </w:tcPr>
     </w:tblStylePr>
   </w:style>
-  <w:style w:type="table" w:styleId="20">
+  <w:style w:type="table" w:styleId="706">
     <w:name w:val="Grid Table 1 Light - Accent 2"/>
-    <w:basedOn w:val="661"/>
+    <w:basedOn w:val="882"/>
     <w:uiPriority w:val="99"/>
     <w:pPr>
       <w:pBdr/>
@@ -6002,9 +6063,9 @@
       </w:tcPr>
     </w:tblStylePr>
   </w:style>
-  <w:style w:type="table" w:styleId="21">
+  <w:style w:type="table" w:styleId="707">
     <w:name w:val="Grid Table 1 Light - Accent 3"/>
-    <w:basedOn w:val="661"/>
+    <w:basedOn w:val="882"/>
     <w:uiPriority w:val="99"/>
     <w:pPr>
       <w:pBdr/>
@@ -6225,9 +6286,9 @@
       </w:tcPr>
     </w:tblStylePr>
   </w:style>
-  <w:style w:type="table" w:styleId="22">
+  <w:style w:type="table" w:styleId="708">
     <w:name w:val="Grid Table 1 Light - Accent 4"/>
-    <w:basedOn w:val="661"/>
+    <w:basedOn w:val="882"/>
     <w:uiPriority w:val="99"/>
     <w:pPr>
       <w:pBdr/>
@@ -6448,9 +6509,9 @@
       </w:tcPr>
     </w:tblStylePr>
   </w:style>
-  <w:style w:type="table" w:styleId="23">
+  <w:style w:type="table" w:styleId="709">
     <w:name w:val="Grid Table 1 Light - Accent 5"/>
-    <w:basedOn w:val="661"/>
+    <w:basedOn w:val="882"/>
     <w:uiPriority w:val="99"/>
     <w:pPr>
       <w:pBdr/>
@@ -6671,9 +6732,9 @@
       </w:tcPr>
     </w:tblStylePr>
   </w:style>
-  <w:style w:type="table" w:styleId="24">
+  <w:style w:type="table" w:styleId="710">
     <w:name w:val="Grid Table 1 Light - Accent 6"/>
-    <w:basedOn w:val="661"/>
+    <w:basedOn w:val="882"/>
     <w:uiPriority w:val="99"/>
     <w:pPr>
       <w:pBdr/>
@@ -6894,9 +6955,9 @@
       </w:tcPr>
     </w:tblStylePr>
   </w:style>
-  <w:style w:type="table" w:styleId="25">
+  <w:style w:type="table" w:styleId="711">
     <w:name w:val="Grid Table 2"/>
-    <w:basedOn w:val="661"/>
+    <w:basedOn w:val="882"/>
     <w:uiPriority w:val="99"/>
     <w:pPr>
       <w:pBdr/>
@@ -7126,9 +7187,9 @@
       </w:tcPr>
     </w:tblStylePr>
   </w:style>
-  <w:style w:type="table" w:styleId="26">
+  <w:style w:type="table" w:styleId="712">
     <w:name w:val="Grid Table 2 - Accent 1"/>
-    <w:basedOn w:val="661"/>
+    <w:basedOn w:val="882"/>
     <w:uiPriority w:val="99"/>
     <w:pPr>
       <w:pBdr/>
@@ -7358,9 +7419,9 @@
       </w:tcPr>
     </w:tblStylePr>
   </w:style>
-  <w:style w:type="table" w:styleId="27">
+  <w:style w:type="table" w:styleId="713">
     <w:name w:val="Grid Table 2 - Accent 2"/>
-    <w:basedOn w:val="661"/>
+    <w:basedOn w:val="882"/>
     <w:uiPriority w:val="99"/>
     <w:pPr>
       <w:pBdr/>
@@ -7590,9 +7651,9 @@
       </w:tcPr>
     </w:tblStylePr>
   </w:style>
-  <w:style w:type="table" w:styleId="28">
+  <w:style w:type="table" w:styleId="714">
     <w:name w:val="Grid Table 2 - Accent 3"/>
-    <w:basedOn w:val="661"/>
+    <w:basedOn w:val="882"/>
     <w:uiPriority w:val="99"/>
     <w:pPr>
       <w:pBdr/>
@@ -7822,9 +7883,9 @@
       </w:tcPr>
     </w:tblStylePr>
   </w:style>
-  <w:style w:type="table" w:styleId="29">
+  <w:style w:type="table" w:styleId="715">
     <w:name w:val="Grid Table 2 - Accent 4"/>
-    <w:basedOn w:val="661"/>
+    <w:basedOn w:val="882"/>
     <w:uiPriority w:val="99"/>
     <w:pPr>
       <w:pBdr/>
@@ -8054,9 +8115,9 @@
       </w:tcPr>
     </w:tblStylePr>
   </w:style>
-  <w:style w:type="table" w:styleId="30">
+  <w:style w:type="table" w:styleId="716">
     <w:name w:val="Grid Table 2 - Accent 5"/>
-    <w:basedOn w:val="661"/>
+    <w:basedOn w:val="882"/>
     <w:uiPriority w:val="99"/>
     <w:pPr>
       <w:pBdr/>
@@ -8286,9 +8347,9 @@
       </w:tcPr>
     </w:tblStylePr>
   </w:style>
-  <w:style w:type="table" w:styleId="31">
+  <w:style w:type="table" w:styleId="717">
     <w:name w:val="Grid Table 2 - Accent 6"/>
-    <w:basedOn w:val="661"/>
+    <w:basedOn w:val="882"/>
     <w:uiPriority w:val="99"/>
     <w:pPr>
       <w:pBdr/>
@@ -8518,9 +8579,9 @@
       </w:tcPr>
     </w:tblStylePr>
   </w:style>
-  <w:style w:type="table" w:styleId="32">
+  <w:style w:type="table" w:styleId="718">
     <w:name w:val="Grid Table 3"/>
-    <w:basedOn w:val="661"/>
+    <w:basedOn w:val="882"/>
     <w:uiPriority w:val="99"/>
     <w:pPr>
       <w:pBdr/>
@@ -8619,29 +8680,6 @@
         <w:tblBorders/>
       </w:tblPr>
       <w:tcPr>
-        <w:shd w:color="ffffff"/>
-        <w:tcBorders>
-          <w:top w:val="none" w:color="000000" w:sz="4" w:space="0"/>
-          <w:left w:val="none" w:color="000000" w:sz="4" w:space="0"/>
-          <w:bottom w:val="none" w:color="000000" w:sz="4" w:space="0"/>
-          <w:right w:val="none" w:color="000000" w:sz="4" w:space="0"/>
-        </w:tcBorders>
-      </w:tcPr>
-    </w:tblStylePr>
-    <w:tblStylePr w:type="firstRow">
-      <w:rPr>
-        <w:b/>
-        <w:color w:val="404040"/>
-      </w:rPr>
-      <w:pPr>
-        <w:pBdr/>
-        <w:spacing/>
-        <w:ind/>
-      </w:pPr>
-      <w:tblPr>
-        <w:tblBorders/>
-      </w:tblPr>
-      <w:tcPr>
         <w:shd w:val="clear" w:color="ffffff"/>
         <w:tcBorders>
           <w:top w:val="none" w:color="000000" w:sz="4" w:space="0"/>
@@ -8651,30 +8689,7 @@
         </w:tcBorders>
       </w:tcPr>
     </w:tblStylePr>
-    <w:tblStylePr w:type="lastCol">
-      <w:rPr>
-        <w:i/>
-        <w:color w:val="404040"/>
-      </w:rPr>
-      <w:pPr>
-        <w:pBdr/>
-        <w:spacing/>
-        <w:ind/>
-      </w:pPr>
-      <w:tblPr>
-        <w:tblBorders/>
-      </w:tblPr>
-      <w:tcPr>
-        <w:shd w:color="ffffff"/>
-        <w:tcBorders>
-          <w:top w:val="none" w:color="000000" w:sz="4" w:space="0"/>
-          <w:left w:val="none" w:color="000000" w:sz="4" w:space="0"/>
-          <w:bottom w:val="none" w:color="000000" w:sz="4" w:space="0"/>
-          <w:right w:val="none" w:color="000000" w:sz="4" w:space="0"/>
-        </w:tcBorders>
-      </w:tcPr>
-    </w:tblStylePr>
-    <w:tblStylePr w:type="lastRow">
+    <w:tblStylePr w:type="firstRow">
       <w:rPr>
         <w:b/>
         <w:color w:val="404040"/>
@@ -8697,6 +8712,52 @@
         </w:tcBorders>
       </w:tcPr>
     </w:tblStylePr>
+    <w:tblStylePr w:type="lastCol">
+      <w:rPr>
+        <w:i/>
+        <w:color w:val="404040"/>
+      </w:rPr>
+      <w:pPr>
+        <w:pBdr/>
+        <w:spacing/>
+        <w:ind/>
+      </w:pPr>
+      <w:tblPr>
+        <w:tblBorders/>
+      </w:tblPr>
+      <w:tcPr>
+        <w:shd w:val="clear" w:color="ffffff"/>
+        <w:tcBorders>
+          <w:top w:val="none" w:color="000000" w:sz="4" w:space="0"/>
+          <w:left w:val="none" w:color="000000" w:sz="4" w:space="0"/>
+          <w:bottom w:val="none" w:color="000000" w:sz="4" w:space="0"/>
+          <w:right w:val="none" w:color="000000" w:sz="4" w:space="0"/>
+        </w:tcBorders>
+      </w:tcPr>
+    </w:tblStylePr>
+    <w:tblStylePr w:type="lastRow">
+      <w:rPr>
+        <w:b/>
+        <w:color w:val="404040"/>
+      </w:rPr>
+      <w:pPr>
+        <w:pBdr/>
+        <w:spacing/>
+        <w:ind/>
+      </w:pPr>
+      <w:tblPr>
+        <w:tblBorders/>
+      </w:tblPr>
+      <w:tcPr>
+        <w:shd w:val="clear" w:color="ffffff"/>
+        <w:tcBorders>
+          <w:top w:val="none" w:color="000000" w:sz="4" w:space="0"/>
+          <w:left w:val="none" w:color="000000" w:sz="4" w:space="0"/>
+          <w:bottom w:val="none" w:color="000000" w:sz="4" w:space="0"/>
+          <w:right w:val="none" w:color="000000" w:sz="4" w:space="0"/>
+        </w:tcBorders>
+      </w:tcPr>
+    </w:tblStylePr>
     <w:tblStylePr w:type="nwCell">
       <w:pPr>
         <w:pBdr/>
@@ -8763,9 +8824,9 @@
       </w:tcPr>
     </w:tblStylePr>
   </w:style>
-  <w:style w:type="table" w:styleId="33">
+  <w:style w:type="table" w:styleId="719">
     <w:name w:val="Grid Table 3 - Accent 1"/>
-    <w:basedOn w:val="661"/>
+    <w:basedOn w:val="882"/>
     <w:uiPriority w:val="99"/>
     <w:pPr>
       <w:pBdr/>
@@ -8864,29 +8925,6 @@
         <w:tblBorders/>
       </w:tblPr>
       <w:tcPr>
-        <w:shd w:color="ffffff"/>
-        <w:tcBorders>
-          <w:top w:val="none" w:color="000000" w:sz="4" w:space="0"/>
-          <w:left w:val="none" w:color="000000" w:sz="4" w:space="0"/>
-          <w:bottom w:val="none" w:color="000000" w:sz="4" w:space="0"/>
-          <w:right w:val="none" w:color="000000" w:sz="4" w:space="0"/>
-        </w:tcBorders>
-      </w:tcPr>
-    </w:tblStylePr>
-    <w:tblStylePr w:type="firstRow">
-      <w:rPr>
-        <w:b/>
-        <w:color w:val="404040"/>
-      </w:rPr>
-      <w:pPr>
-        <w:pBdr/>
-        <w:spacing/>
-        <w:ind/>
-      </w:pPr>
-      <w:tblPr>
-        <w:tblBorders/>
-      </w:tblPr>
-      <w:tcPr>
         <w:shd w:val="clear" w:color="ffffff"/>
         <w:tcBorders>
           <w:top w:val="none" w:color="000000" w:sz="4" w:space="0"/>
@@ -8896,30 +8934,7 @@
         </w:tcBorders>
       </w:tcPr>
     </w:tblStylePr>
-    <w:tblStylePr w:type="lastCol">
-      <w:rPr>
-        <w:i/>
-        <w:color w:val="404040"/>
-      </w:rPr>
-      <w:pPr>
-        <w:pBdr/>
-        <w:spacing/>
-        <w:ind/>
-      </w:pPr>
-      <w:tblPr>
-        <w:tblBorders/>
-      </w:tblPr>
-      <w:tcPr>
-        <w:shd w:color="ffffff"/>
-        <w:tcBorders>
-          <w:top w:val="none" w:color="000000" w:sz="4" w:space="0"/>
-          <w:left w:val="none" w:color="000000" w:sz="4" w:space="0"/>
-          <w:bottom w:val="none" w:color="000000" w:sz="4" w:space="0"/>
-          <w:right w:val="none" w:color="000000" w:sz="4" w:space="0"/>
-        </w:tcBorders>
-      </w:tcPr>
-    </w:tblStylePr>
-    <w:tblStylePr w:type="lastRow">
+    <w:tblStylePr w:type="firstRow">
       <w:rPr>
         <w:b/>
         <w:color w:val="404040"/>
@@ -8942,6 +8957,52 @@
         </w:tcBorders>
       </w:tcPr>
     </w:tblStylePr>
+    <w:tblStylePr w:type="lastCol">
+      <w:rPr>
+        <w:i/>
+        <w:color w:val="404040"/>
+      </w:rPr>
+      <w:pPr>
+        <w:pBdr/>
+        <w:spacing/>
+        <w:ind/>
+      </w:pPr>
+      <w:tblPr>
+        <w:tblBorders/>
+      </w:tblPr>
+      <w:tcPr>
+        <w:shd w:val="clear" w:color="ffffff"/>
+        <w:tcBorders>
+          <w:top w:val="none" w:color="000000" w:sz="4" w:space="0"/>
+          <w:left w:val="none" w:color="000000" w:sz="4" w:space="0"/>
+          <w:bottom w:val="none" w:color="000000" w:sz="4" w:space="0"/>
+          <w:right w:val="none" w:color="000000" w:sz="4" w:space="0"/>
+        </w:tcBorders>
+      </w:tcPr>
+    </w:tblStylePr>
+    <w:tblStylePr w:type="lastRow">
+      <w:rPr>
+        <w:b/>
+        <w:color w:val="404040"/>
+      </w:rPr>
+      <w:pPr>
+        <w:pBdr/>
+        <w:spacing/>
+        <w:ind/>
+      </w:pPr>
+      <w:tblPr>
+        <w:tblBorders/>
+      </w:tblPr>
+      <w:tcPr>
+        <w:shd w:val="clear" w:color="ffffff"/>
+        <w:tcBorders>
+          <w:top w:val="none" w:color="000000" w:sz="4" w:space="0"/>
+          <w:left w:val="none" w:color="000000" w:sz="4" w:space="0"/>
+          <w:bottom w:val="none" w:color="000000" w:sz="4" w:space="0"/>
+          <w:right w:val="none" w:color="000000" w:sz="4" w:space="0"/>
+        </w:tcBorders>
+      </w:tcPr>
+    </w:tblStylePr>
     <w:tblStylePr w:type="nwCell">
       <w:pPr>
         <w:pBdr/>
@@ -9008,9 +9069,9 @@
       </w:tcPr>
     </w:tblStylePr>
   </w:style>
-  <w:style w:type="table" w:styleId="34">
+  <w:style w:type="table" w:styleId="720">
     <w:name w:val="Grid Table 3 - Accent 2"/>
-    <w:basedOn w:val="661"/>
+    <w:basedOn w:val="882"/>
     <w:uiPriority w:val="99"/>
     <w:pPr>
       <w:pBdr/>
@@ -9109,29 +9170,6 @@
         <w:tblBorders/>
       </w:tblPr>
       <w:tcPr>
-        <w:shd w:color="ffffff"/>
-        <w:tcBorders>
-          <w:top w:val="none" w:color="000000" w:sz="4" w:space="0"/>
-          <w:left w:val="none" w:color="000000" w:sz="4" w:space="0"/>
-          <w:bottom w:val="none" w:color="000000" w:sz="4" w:space="0"/>
-          <w:right w:val="none" w:color="000000" w:sz="4" w:space="0"/>
-        </w:tcBorders>
-      </w:tcPr>
-    </w:tblStylePr>
-    <w:tblStylePr w:type="firstRow">
-      <w:rPr>
-        <w:b/>
-        <w:color w:val="404040"/>
-      </w:rPr>
-      <w:pPr>
-        <w:pBdr/>
-        <w:spacing/>
-        <w:ind/>
-      </w:pPr>
-      <w:tblPr>
-        <w:tblBorders/>
-      </w:tblPr>
-      <w:tcPr>
         <w:shd w:val="clear" w:color="ffffff"/>
         <w:tcBorders>
           <w:top w:val="none" w:color="000000" w:sz="4" w:space="0"/>
@@ -9141,30 +9179,7 @@
         </w:tcBorders>
       </w:tcPr>
     </w:tblStylePr>
-    <w:tblStylePr w:type="lastCol">
-      <w:rPr>
-        <w:i/>
-        <w:color w:val="404040"/>
-      </w:rPr>
-      <w:pPr>
-        <w:pBdr/>
-        <w:spacing/>
-        <w:ind/>
-      </w:pPr>
-      <w:tblPr>
-        <w:tblBorders/>
-      </w:tblPr>
-      <w:tcPr>
-        <w:shd w:color="ffffff"/>
-        <w:tcBorders>
-          <w:top w:val="none" w:color="000000" w:sz="4" w:space="0"/>
-          <w:left w:val="none" w:color="000000" w:sz="4" w:space="0"/>
-          <w:bottom w:val="none" w:color="000000" w:sz="4" w:space="0"/>
-          <w:right w:val="none" w:color="000000" w:sz="4" w:space="0"/>
-        </w:tcBorders>
-      </w:tcPr>
-    </w:tblStylePr>
-    <w:tblStylePr w:type="lastRow">
+    <w:tblStylePr w:type="firstRow">
       <w:rPr>
         <w:b/>
         <w:color w:val="404040"/>
@@ -9187,6 +9202,52 @@
         </w:tcBorders>
       </w:tcPr>
     </w:tblStylePr>
+    <w:tblStylePr w:type="lastCol">
+      <w:rPr>
+        <w:i/>
+        <w:color w:val="404040"/>
+      </w:rPr>
+      <w:pPr>
+        <w:pBdr/>
+        <w:spacing/>
+        <w:ind/>
+      </w:pPr>
+      <w:tblPr>
+        <w:tblBorders/>
+      </w:tblPr>
+      <w:tcPr>
+        <w:shd w:val="clear" w:color="ffffff"/>
+        <w:tcBorders>
+          <w:top w:val="none" w:color="000000" w:sz="4" w:space="0"/>
+          <w:left w:val="none" w:color="000000" w:sz="4" w:space="0"/>
+          <w:bottom w:val="none" w:color="000000" w:sz="4" w:space="0"/>
+          <w:right w:val="none" w:color="000000" w:sz="4" w:space="0"/>
+        </w:tcBorders>
+      </w:tcPr>
+    </w:tblStylePr>
+    <w:tblStylePr w:type="lastRow">
+      <w:rPr>
+        <w:b/>
+        <w:color w:val="404040"/>
+      </w:rPr>
+      <w:pPr>
+        <w:pBdr/>
+        <w:spacing/>
+        <w:ind/>
+      </w:pPr>
+      <w:tblPr>
+        <w:tblBorders/>
+      </w:tblPr>
+      <w:tcPr>
+        <w:shd w:val="clear" w:color="ffffff"/>
+        <w:tcBorders>
+          <w:top w:val="none" w:color="000000" w:sz="4" w:space="0"/>
+          <w:left w:val="none" w:color="000000" w:sz="4" w:space="0"/>
+          <w:bottom w:val="none" w:color="000000" w:sz="4" w:space="0"/>
+          <w:right w:val="none" w:color="000000" w:sz="4" w:space="0"/>
+        </w:tcBorders>
+      </w:tcPr>
+    </w:tblStylePr>
     <w:tblStylePr w:type="nwCell">
       <w:pPr>
         <w:pBdr/>
@@ -9253,9 +9314,9 @@
       </w:tcPr>
     </w:tblStylePr>
   </w:style>
-  <w:style w:type="table" w:styleId="35">
+  <w:style w:type="table" w:styleId="721">
     <w:name w:val="Grid Table 3 - Accent 3"/>
-    <w:basedOn w:val="661"/>
+    <w:basedOn w:val="882"/>
     <w:uiPriority w:val="99"/>
     <w:pPr>
       <w:pBdr/>
@@ -9354,29 +9415,6 @@
         <w:tblBorders/>
       </w:tblPr>
       <w:tcPr>
-        <w:shd w:color="ffffff"/>
-        <w:tcBorders>
-          <w:top w:val="none" w:color="000000" w:sz="4" w:space="0"/>
-          <w:left w:val="none" w:color="000000" w:sz="4" w:space="0"/>
-          <w:bottom w:val="none" w:color="000000" w:sz="4" w:space="0"/>
-          <w:right w:val="none" w:color="000000" w:sz="4" w:space="0"/>
-        </w:tcBorders>
-      </w:tcPr>
-    </w:tblStylePr>
-    <w:tblStylePr w:type="firstRow">
-      <w:rPr>
-        <w:b/>
-        <w:color w:val="404040"/>
-      </w:rPr>
-      <w:pPr>
-        <w:pBdr/>
-        <w:spacing/>
-        <w:ind/>
-      </w:pPr>
-      <w:tblPr>
-        <w:tblBorders/>
-      </w:tblPr>
-      <w:tcPr>
         <w:shd w:val="clear" w:color="ffffff"/>
         <w:tcBorders>
           <w:top w:val="none" w:color="000000" w:sz="4" w:space="0"/>
@@ -9386,30 +9424,7 @@
         </w:tcBorders>
       </w:tcPr>
     </w:tblStylePr>
-    <w:tblStylePr w:type="lastCol">
-      <w:rPr>
-        <w:i/>
-        <w:color w:val="404040"/>
-      </w:rPr>
-      <w:pPr>
-        <w:pBdr/>
-        <w:spacing/>
-        <w:ind/>
-      </w:pPr>
-      <w:tblPr>
-        <w:tblBorders/>
-      </w:tblPr>
-      <w:tcPr>
-        <w:shd w:color="ffffff"/>
-        <w:tcBorders>
-          <w:top w:val="none" w:color="000000" w:sz="4" w:space="0"/>
-          <w:left w:val="none" w:color="000000" w:sz="4" w:space="0"/>
-          <w:bottom w:val="none" w:color="000000" w:sz="4" w:space="0"/>
-          <w:right w:val="none" w:color="000000" w:sz="4" w:space="0"/>
-        </w:tcBorders>
-      </w:tcPr>
-    </w:tblStylePr>
-    <w:tblStylePr w:type="lastRow">
+    <w:tblStylePr w:type="firstRow">
       <w:rPr>
         <w:b/>
         <w:color w:val="404040"/>
@@ -9432,6 +9447,52 @@
         </w:tcBorders>
       </w:tcPr>
     </w:tblStylePr>
+    <w:tblStylePr w:type="lastCol">
+      <w:rPr>
+        <w:i/>
+        <w:color w:val="404040"/>
+      </w:rPr>
+      <w:pPr>
+        <w:pBdr/>
+        <w:spacing/>
+        <w:ind/>
+      </w:pPr>
+      <w:tblPr>
+        <w:tblBorders/>
+      </w:tblPr>
+      <w:tcPr>
+        <w:shd w:val="clear" w:color="ffffff"/>
+        <w:tcBorders>
+          <w:top w:val="none" w:color="000000" w:sz="4" w:space="0"/>
+          <w:left w:val="none" w:color="000000" w:sz="4" w:space="0"/>
+          <w:bottom w:val="none" w:color="000000" w:sz="4" w:space="0"/>
+          <w:right w:val="none" w:color="000000" w:sz="4" w:space="0"/>
+        </w:tcBorders>
+      </w:tcPr>
+    </w:tblStylePr>
+    <w:tblStylePr w:type="lastRow">
+      <w:rPr>
+        <w:b/>
+        <w:color w:val="404040"/>
+      </w:rPr>
+      <w:pPr>
+        <w:pBdr/>
+        <w:spacing/>
+        <w:ind/>
+      </w:pPr>
+      <w:tblPr>
+        <w:tblBorders/>
+      </w:tblPr>
+      <w:tcPr>
+        <w:shd w:val="clear" w:color="ffffff"/>
+        <w:tcBorders>
+          <w:top w:val="none" w:color="000000" w:sz="4" w:space="0"/>
+          <w:left w:val="none" w:color="000000" w:sz="4" w:space="0"/>
+          <w:bottom w:val="none" w:color="000000" w:sz="4" w:space="0"/>
+          <w:right w:val="none" w:color="000000" w:sz="4" w:space="0"/>
+        </w:tcBorders>
+      </w:tcPr>
+    </w:tblStylePr>
     <w:tblStylePr w:type="nwCell">
       <w:pPr>
         <w:pBdr/>
@@ -9498,9 +9559,9 @@
       </w:tcPr>
     </w:tblStylePr>
   </w:style>
-  <w:style w:type="table" w:styleId="36">
+  <w:style w:type="table" w:styleId="722">
     <w:name w:val="Grid Table 3 - Accent 4"/>
-    <w:basedOn w:val="661"/>
+    <w:basedOn w:val="882"/>
     <w:uiPriority w:val="99"/>
     <w:pPr>
       <w:pBdr/>
@@ -9599,29 +9660,6 @@
         <w:tblBorders/>
       </w:tblPr>
       <w:tcPr>
-        <w:shd w:color="ffffff"/>
-        <w:tcBorders>
-          <w:top w:val="none" w:color="000000" w:sz="4" w:space="0"/>
-          <w:left w:val="none" w:color="000000" w:sz="4" w:space="0"/>
-          <w:bottom w:val="none" w:color="000000" w:sz="4" w:space="0"/>
-          <w:right w:val="none" w:color="000000" w:sz="4" w:space="0"/>
-        </w:tcBorders>
-      </w:tcPr>
-    </w:tblStylePr>
-    <w:tblStylePr w:type="firstRow">
-      <w:rPr>
-        <w:b/>
-        <w:color w:val="404040"/>
-      </w:rPr>
-      <w:pPr>
-        <w:pBdr/>
-        <w:spacing/>
-        <w:ind/>
-      </w:pPr>
-      <w:tblPr>
-        <w:tblBorders/>
-      </w:tblPr>
-      <w:tcPr>
         <w:shd w:val="clear" w:color="ffffff"/>
         <w:tcBorders>
           <w:top w:val="none" w:color="000000" w:sz="4" w:space="0"/>
@@ -9631,30 +9669,7 @@
         </w:tcBorders>
       </w:tcPr>
     </w:tblStylePr>
-    <w:tblStylePr w:type="lastCol">
-      <w:rPr>
-        <w:i/>
-        <w:color w:val="404040"/>
-      </w:rPr>
-      <w:pPr>
-        <w:pBdr/>
-        <w:spacing/>
-        <w:ind/>
-      </w:pPr>
-      <w:tblPr>
-        <w:tblBorders/>
-      </w:tblPr>
-      <w:tcPr>
-        <w:shd w:color="ffffff"/>
-        <w:tcBorders>
-          <w:top w:val="none" w:color="000000" w:sz="4" w:space="0"/>
-          <w:left w:val="none" w:color="000000" w:sz="4" w:space="0"/>
-          <w:bottom w:val="none" w:color="000000" w:sz="4" w:space="0"/>
-          <w:right w:val="none" w:color="000000" w:sz="4" w:space="0"/>
-        </w:tcBorders>
-      </w:tcPr>
-    </w:tblStylePr>
-    <w:tblStylePr w:type="lastRow">
+    <w:tblStylePr w:type="firstRow">
       <w:rPr>
         <w:b/>
         <w:color w:val="404040"/>
@@ -9677,6 +9692,52 @@
         </w:tcBorders>
       </w:tcPr>
     </w:tblStylePr>
+    <w:tblStylePr w:type="lastCol">
+      <w:rPr>
+        <w:i/>
+        <w:color w:val="404040"/>
+      </w:rPr>
+      <w:pPr>
+        <w:pBdr/>
+        <w:spacing/>
+        <w:ind/>
+      </w:pPr>
+      <w:tblPr>
+        <w:tblBorders/>
+      </w:tblPr>
+      <w:tcPr>
+        <w:shd w:val="clear" w:color="ffffff"/>
+        <w:tcBorders>
+          <w:top w:val="none" w:color="000000" w:sz="4" w:space="0"/>
+          <w:left w:val="none" w:color="000000" w:sz="4" w:space="0"/>
+          <w:bottom w:val="none" w:color="000000" w:sz="4" w:space="0"/>
+          <w:right w:val="none" w:color="000000" w:sz="4" w:space="0"/>
+        </w:tcBorders>
+      </w:tcPr>
+    </w:tblStylePr>
+    <w:tblStylePr w:type="lastRow">
+      <w:rPr>
+        <w:b/>
+        <w:color w:val="404040"/>
+      </w:rPr>
+      <w:pPr>
+        <w:pBdr/>
+        <w:spacing/>
+        <w:ind/>
+      </w:pPr>
+      <w:tblPr>
+        <w:tblBorders/>
+      </w:tblPr>
+      <w:tcPr>
+        <w:shd w:val="clear" w:color="ffffff"/>
+        <w:tcBorders>
+          <w:top w:val="none" w:color="000000" w:sz="4" w:space="0"/>
+          <w:left w:val="none" w:color="000000" w:sz="4" w:space="0"/>
+          <w:bottom w:val="none" w:color="000000" w:sz="4" w:space="0"/>
+          <w:right w:val="none" w:color="000000" w:sz="4" w:space="0"/>
+        </w:tcBorders>
+      </w:tcPr>
+    </w:tblStylePr>
     <w:tblStylePr w:type="nwCell">
       <w:pPr>
         <w:pBdr/>
@@ -9743,9 +9804,9 @@
       </w:tcPr>
     </w:tblStylePr>
   </w:style>
-  <w:style w:type="table" w:styleId="37">
+  <w:style w:type="table" w:styleId="723">
     <w:name w:val="Grid Table 3 - Accent 5"/>
-    <w:basedOn w:val="661"/>
+    <w:basedOn w:val="882"/>
     <w:uiPriority w:val="99"/>
     <w:pPr>
       <w:pBdr/>
@@ -9844,29 +9905,6 @@
         <w:tblBorders/>
       </w:tblPr>
       <w:tcPr>
-        <w:shd w:color="ffffff"/>
-        <w:tcBorders>
-          <w:top w:val="none" w:color="000000" w:sz="4" w:space="0"/>
-          <w:left w:val="none" w:color="000000" w:sz="4" w:space="0"/>
-          <w:bottom w:val="none" w:color="000000" w:sz="4" w:space="0"/>
-          <w:right w:val="none" w:color="000000" w:sz="4" w:space="0"/>
-        </w:tcBorders>
-      </w:tcPr>
-    </w:tblStylePr>
-    <w:tblStylePr w:type="firstRow">
-      <w:rPr>
-        <w:b/>
-        <w:color w:val="404040"/>
-      </w:rPr>
-      <w:pPr>
-        <w:pBdr/>
-        <w:spacing/>
-        <w:ind/>
-      </w:pPr>
-      <w:tblPr>
-        <w:tblBorders/>
-      </w:tblPr>
-      <w:tcPr>
         <w:shd w:val="clear" w:color="ffffff"/>
         <w:tcBorders>
           <w:top w:val="none" w:color="000000" w:sz="4" w:space="0"/>
@@ -9876,30 +9914,7 @@
         </w:tcBorders>
       </w:tcPr>
     </w:tblStylePr>
-    <w:tblStylePr w:type="lastCol">
-      <w:rPr>
-        <w:i/>
-        <w:color w:val="404040"/>
-      </w:rPr>
-      <w:pPr>
-        <w:pBdr/>
-        <w:spacing/>
-        <w:ind/>
-      </w:pPr>
-      <w:tblPr>
-        <w:tblBorders/>
-      </w:tblPr>
-      <w:tcPr>
-        <w:shd w:color="ffffff"/>
-        <w:tcBorders>
-          <w:top w:val="none" w:color="000000" w:sz="4" w:space="0"/>
-          <w:left w:val="none" w:color="000000" w:sz="4" w:space="0"/>
-          <w:bottom w:val="none" w:color="000000" w:sz="4" w:space="0"/>
-          <w:right w:val="none" w:color="000000" w:sz="4" w:space="0"/>
-        </w:tcBorders>
-      </w:tcPr>
-    </w:tblStylePr>
-    <w:tblStylePr w:type="lastRow">
+    <w:tblStylePr w:type="firstRow">
       <w:rPr>
         <w:b/>
         <w:color w:val="404040"/>
@@ -9922,6 +9937,52 @@
         </w:tcBorders>
       </w:tcPr>
     </w:tblStylePr>
+    <w:tblStylePr w:type="lastCol">
+      <w:rPr>
+        <w:i/>
+        <w:color w:val="404040"/>
+      </w:rPr>
+      <w:pPr>
+        <w:pBdr/>
+        <w:spacing/>
+        <w:ind/>
+      </w:pPr>
+      <w:tblPr>
+        <w:tblBorders/>
+      </w:tblPr>
+      <w:tcPr>
+        <w:shd w:val="clear" w:color="ffffff"/>
+        <w:tcBorders>
+          <w:top w:val="none" w:color="000000" w:sz="4" w:space="0"/>
+          <w:left w:val="none" w:color="000000" w:sz="4" w:space="0"/>
+          <w:bottom w:val="none" w:color="000000" w:sz="4" w:space="0"/>
+          <w:right w:val="none" w:color="000000" w:sz="4" w:space="0"/>
+        </w:tcBorders>
+      </w:tcPr>
+    </w:tblStylePr>
+    <w:tblStylePr w:type="lastRow">
+      <w:rPr>
+        <w:b/>
+        <w:color w:val="404040"/>
+      </w:rPr>
+      <w:pPr>
+        <w:pBdr/>
+        <w:spacing/>
+        <w:ind/>
+      </w:pPr>
+      <w:tblPr>
+        <w:tblBorders/>
+      </w:tblPr>
+      <w:tcPr>
+        <w:shd w:val="clear" w:color="ffffff"/>
+        <w:tcBorders>
+          <w:top w:val="none" w:color="000000" w:sz="4" w:space="0"/>
+          <w:left w:val="none" w:color="000000" w:sz="4" w:space="0"/>
+          <w:bottom w:val="none" w:color="000000" w:sz="4" w:space="0"/>
+          <w:right w:val="none" w:color="000000" w:sz="4" w:space="0"/>
+        </w:tcBorders>
+      </w:tcPr>
+    </w:tblStylePr>
     <w:tblStylePr w:type="nwCell">
       <w:pPr>
         <w:pBdr/>
@@ -9988,9 +10049,9 @@
       </w:tcPr>
     </w:tblStylePr>
   </w:style>
-  <w:style w:type="table" w:styleId="38">
+  <w:style w:type="table" w:styleId="724">
     <w:name w:val="Grid Table 3 - Accent 6"/>
-    <w:basedOn w:val="661"/>
+    <w:basedOn w:val="882"/>
     <w:uiPriority w:val="99"/>
     <w:pPr>
       <w:pBdr/>
@@ -10089,29 +10150,6 @@
         <w:tblBorders/>
       </w:tblPr>
       <w:tcPr>
-        <w:shd w:color="ffffff"/>
-        <w:tcBorders>
-          <w:top w:val="none" w:color="000000" w:sz="4" w:space="0"/>
-          <w:left w:val="none" w:color="000000" w:sz="4" w:space="0"/>
-          <w:bottom w:val="none" w:color="000000" w:sz="4" w:space="0"/>
-          <w:right w:val="none" w:color="000000" w:sz="4" w:space="0"/>
-        </w:tcBorders>
-      </w:tcPr>
-    </w:tblStylePr>
-    <w:tblStylePr w:type="firstRow">
-      <w:rPr>
-        <w:b/>
-        <w:color w:val="404040"/>
-      </w:rPr>
-      <w:pPr>
-        <w:pBdr/>
-        <w:spacing/>
-        <w:ind/>
-      </w:pPr>
-      <w:tblPr>
-        <w:tblBorders/>
-      </w:tblPr>
-      <w:tcPr>
         <w:shd w:val="clear" w:color="ffffff"/>
         <w:tcBorders>
           <w:top w:val="none" w:color="000000" w:sz="4" w:space="0"/>
@@ -10121,30 +10159,7 @@
         </w:tcBorders>
       </w:tcPr>
     </w:tblStylePr>
-    <w:tblStylePr w:type="lastCol">
-      <w:rPr>
-        <w:i/>
-        <w:color w:val="404040"/>
-      </w:rPr>
-      <w:pPr>
-        <w:pBdr/>
-        <w:spacing/>
-        <w:ind/>
-      </w:pPr>
-      <w:tblPr>
-        <w:tblBorders/>
-      </w:tblPr>
-      <w:tcPr>
-        <w:shd w:color="ffffff"/>
-        <w:tcBorders>
-          <w:top w:val="none" w:color="000000" w:sz="4" w:space="0"/>
-          <w:left w:val="none" w:color="000000" w:sz="4" w:space="0"/>
-          <w:bottom w:val="none" w:color="000000" w:sz="4" w:space="0"/>
-          <w:right w:val="none" w:color="000000" w:sz="4" w:space="0"/>
-        </w:tcBorders>
-      </w:tcPr>
-    </w:tblStylePr>
-    <w:tblStylePr w:type="lastRow">
+    <w:tblStylePr w:type="firstRow">
       <w:rPr>
         <w:b/>
         <w:color w:val="404040"/>
@@ -10167,6 +10182,52 @@
         </w:tcBorders>
       </w:tcPr>
     </w:tblStylePr>
+    <w:tblStylePr w:type="lastCol">
+      <w:rPr>
+        <w:i/>
+        <w:color w:val="404040"/>
+      </w:rPr>
+      <w:pPr>
+        <w:pBdr/>
+        <w:spacing/>
+        <w:ind/>
+      </w:pPr>
+      <w:tblPr>
+        <w:tblBorders/>
+      </w:tblPr>
+      <w:tcPr>
+        <w:shd w:val="clear" w:color="ffffff"/>
+        <w:tcBorders>
+          <w:top w:val="none" w:color="000000" w:sz="4" w:space="0"/>
+          <w:left w:val="none" w:color="000000" w:sz="4" w:space="0"/>
+          <w:bottom w:val="none" w:color="000000" w:sz="4" w:space="0"/>
+          <w:right w:val="none" w:color="000000" w:sz="4" w:space="0"/>
+        </w:tcBorders>
+      </w:tcPr>
+    </w:tblStylePr>
+    <w:tblStylePr w:type="lastRow">
+      <w:rPr>
+        <w:b/>
+        <w:color w:val="404040"/>
+      </w:rPr>
+      <w:pPr>
+        <w:pBdr/>
+        <w:spacing/>
+        <w:ind/>
+      </w:pPr>
+      <w:tblPr>
+        <w:tblBorders/>
+      </w:tblPr>
+      <w:tcPr>
+        <w:shd w:val="clear" w:color="ffffff"/>
+        <w:tcBorders>
+          <w:top w:val="none" w:color="000000" w:sz="4" w:space="0"/>
+          <w:left w:val="none" w:color="000000" w:sz="4" w:space="0"/>
+          <w:bottom w:val="none" w:color="000000" w:sz="4" w:space="0"/>
+          <w:right w:val="none" w:color="000000" w:sz="4" w:space="0"/>
+        </w:tcBorders>
+      </w:tcPr>
+    </w:tblStylePr>
     <w:tblStylePr w:type="nwCell">
       <w:pPr>
         <w:pBdr/>
@@ -10233,9 +10294,9 @@
       </w:tcPr>
     </w:tblStylePr>
   </w:style>
-  <w:style w:type="table" w:styleId="39">
+  <w:style w:type="table" w:styleId="725">
     <w:name w:val="Grid Table 4"/>
-    <w:basedOn w:val="661"/>
+    <w:basedOn w:val="882"/>
     <w:uiPriority w:val="59"/>
     <w:pPr>
       <w:pBdr/>
@@ -10466,9 +10527,9 @@
       </w:tcPr>
     </w:tblStylePr>
   </w:style>
-  <w:style w:type="table" w:styleId="40">
+  <w:style w:type="table" w:styleId="726">
     <w:name w:val="Grid Table 4 - Accent 1"/>
-    <w:basedOn w:val="661"/>
+    <w:basedOn w:val="882"/>
     <w:uiPriority w:val="59"/>
     <w:pPr>
       <w:pBdr/>
@@ -10699,9 +10760,9 @@
       </w:tcPr>
     </w:tblStylePr>
   </w:style>
-  <w:style w:type="table" w:styleId="41">
+  <w:style w:type="table" w:styleId="727">
     <w:name w:val="Grid Table 4 - Accent 2"/>
-    <w:basedOn w:val="661"/>
+    <w:basedOn w:val="882"/>
     <w:uiPriority w:val="59"/>
     <w:pPr>
       <w:pBdr/>
@@ -10932,9 +10993,9 @@
       </w:tcPr>
     </w:tblStylePr>
   </w:style>
-  <w:style w:type="table" w:styleId="42">
+  <w:style w:type="table" w:styleId="728">
     <w:name w:val="Grid Table 4 - Accent 3"/>
-    <w:basedOn w:val="661"/>
+    <w:basedOn w:val="882"/>
     <w:uiPriority w:val="59"/>
     <w:pPr>
       <w:pBdr/>
@@ -11165,9 +11226,9 @@
       </w:tcPr>
     </w:tblStylePr>
   </w:style>
-  <w:style w:type="table" w:styleId="43">
+  <w:style w:type="table" w:styleId="729">
     <w:name w:val="Grid Table 4 - Accent 4"/>
-    <w:basedOn w:val="661"/>
+    <w:basedOn w:val="882"/>
     <w:uiPriority w:val="59"/>
     <w:pPr>
       <w:pBdr/>
@@ -11398,9 +11459,9 @@
       </w:tcPr>
     </w:tblStylePr>
   </w:style>
-  <w:style w:type="table" w:styleId="44">
+  <w:style w:type="table" w:styleId="730">
     <w:name w:val="Grid Table 4 - Accent 5"/>
-    <w:basedOn w:val="661"/>
+    <w:basedOn w:val="882"/>
     <w:uiPriority w:val="59"/>
     <w:pPr>
       <w:pBdr/>
@@ -11631,9 +11692,9 @@
       </w:tcPr>
     </w:tblStylePr>
   </w:style>
-  <w:style w:type="table" w:styleId="45">
+  <w:style w:type="table" w:styleId="731">
     <w:name w:val="Grid Table 4 - Accent 6"/>
-    <w:basedOn w:val="661"/>
+    <w:basedOn w:val="882"/>
     <w:uiPriority w:val="59"/>
     <w:pPr>
       <w:pBdr/>
@@ -11864,9 +11925,9 @@
       </w:tcPr>
     </w:tblStylePr>
   </w:style>
-  <w:style w:type="table" w:styleId="46">
+  <w:style w:type="table" w:styleId="732">
     <w:name w:val="Grid Table 5 Dark"/>
-    <w:basedOn w:val="661"/>
+    <w:basedOn w:val="882"/>
     <w:uiPriority w:val="99"/>
     <w:pPr>
       <w:pBdr/>
@@ -12092,9 +12153,9 @@
       </w:tcPr>
     </w:tblStylePr>
   </w:style>
-  <w:style w:type="table" w:styleId="47">
+  <w:style w:type="table" w:styleId="733">
     <w:name w:val="Grid Table 5 Dark- Accent 1"/>
-    <w:basedOn w:val="661"/>
+    <w:basedOn w:val="882"/>
     <w:uiPriority w:val="99"/>
     <w:pPr>
       <w:pBdr/>
@@ -12320,9 +12381,9 @@
       </w:tcPr>
     </w:tblStylePr>
   </w:style>
-  <w:style w:type="table" w:styleId="48">
+  <w:style w:type="table" w:styleId="734">
     <w:name w:val="Grid Table 5 Dark - Accent 2"/>
-    <w:basedOn w:val="661"/>
+    <w:basedOn w:val="882"/>
     <w:uiPriority w:val="99"/>
     <w:pPr>
       <w:pBdr/>
@@ -12548,9 +12609,9 @@
       </w:tcPr>
     </w:tblStylePr>
   </w:style>
-  <w:style w:type="table" w:styleId="49">
+  <w:style w:type="table" w:styleId="735">
     <w:name w:val="Grid Table 5 Dark - Accent 3"/>
-    <w:basedOn w:val="661"/>
+    <w:basedOn w:val="882"/>
     <w:uiPriority w:val="99"/>
     <w:pPr>
       <w:pBdr/>
@@ -12776,9 +12837,9 @@
       </w:tcPr>
     </w:tblStylePr>
   </w:style>
-  <w:style w:type="table" w:styleId="50">
+  <w:style w:type="table" w:styleId="736">
     <w:name w:val="Grid Table 5 Dark- Accent 4"/>
-    <w:basedOn w:val="661"/>
+    <w:basedOn w:val="882"/>
     <w:uiPriority w:val="99"/>
     <w:pPr>
       <w:pBdr/>
@@ -13004,9 +13065,9 @@
       </w:tcPr>
     </w:tblStylePr>
   </w:style>
-  <w:style w:type="table" w:styleId="51">
+  <w:style w:type="table" w:styleId="737">
     <w:name w:val="Grid Table 5 Dark - Accent 5"/>
-    <w:basedOn w:val="661"/>
+    <w:basedOn w:val="882"/>
     <w:uiPriority w:val="99"/>
     <w:pPr>
       <w:pBdr/>
@@ -13232,9 +13293,9 @@
       </w:tcPr>
     </w:tblStylePr>
   </w:style>
-  <w:style w:type="table" w:styleId="52">
+  <w:style w:type="table" w:styleId="738">
     <w:name w:val="Grid Table 5 Dark - Accent 6"/>
-    <w:basedOn w:val="661"/>
+    <w:basedOn w:val="882"/>
     <w:uiPriority w:val="99"/>
     <w:pPr>
       <w:pBdr/>
@@ -13460,9 +13521,9 @@
       </w:tcPr>
     </w:tblStylePr>
   </w:style>
-  <w:style w:type="table" w:styleId="53">
+  <w:style w:type="table" w:styleId="739">
     <w:name w:val="Grid Table 6 Colorful"/>
-    <w:basedOn w:val="661"/>
+    <w:basedOn w:val="882"/>
     <w:uiPriority w:val="99"/>
     <w:pPr>
       <w:pBdr/>
@@ -13690,9 +13751,9 @@
       </w:tcPr>
     </w:tblStylePr>
   </w:style>
-  <w:style w:type="table" w:styleId="54">
+  <w:style w:type="table" w:styleId="740">
     <w:name w:val="Grid Table 6 Colorful - Accent 1"/>
-    <w:basedOn w:val="661"/>
+    <w:basedOn w:val="882"/>
     <w:uiPriority w:val="99"/>
     <w:pPr>
       <w:pBdr/>
@@ -13920,9 +13981,9 @@
       </w:tcPr>
     </w:tblStylePr>
   </w:style>
-  <w:style w:type="table" w:styleId="55">
+  <w:style w:type="table" w:styleId="741">
     <w:name w:val="Grid Table 6 Colorful - Accent 2"/>
-    <w:basedOn w:val="661"/>
+    <w:basedOn w:val="882"/>
     <w:uiPriority w:val="99"/>
     <w:pPr>
       <w:pBdr/>
@@ -14150,9 +14211,9 @@
       </w:tcPr>
     </w:tblStylePr>
   </w:style>
-  <w:style w:type="table" w:styleId="56">
+  <w:style w:type="table" w:styleId="742">
     <w:name w:val="Grid Table 6 Colorful - Accent 3"/>
-    <w:basedOn w:val="661"/>
+    <w:basedOn w:val="882"/>
     <w:uiPriority w:val="99"/>
     <w:pPr>
       <w:pBdr/>
@@ -14380,9 +14441,9 @@
       </w:tcPr>
     </w:tblStylePr>
   </w:style>
-  <w:style w:type="table" w:styleId="57">
+  <w:style w:type="table" w:styleId="743">
     <w:name w:val="Grid Table 6 Colorful - Accent 4"/>
-    <w:basedOn w:val="661"/>
+    <w:basedOn w:val="882"/>
     <w:uiPriority w:val="99"/>
     <w:pPr>
       <w:pBdr/>
@@ -14610,9 +14671,9 @@
       </w:tcPr>
     </w:tblStylePr>
   </w:style>
-  <w:style w:type="table" w:styleId="58">
+  <w:style w:type="table" w:styleId="744">
     <w:name w:val="Grid Table 6 Colorful - Accent 5"/>
-    <w:basedOn w:val="661"/>
+    <w:basedOn w:val="882"/>
     <w:uiPriority w:val="99"/>
     <w:pPr>
       <w:pBdr/>
@@ -14840,9 +14901,9 @@
       </w:tcPr>
     </w:tblStylePr>
   </w:style>
-  <w:style w:type="table" w:styleId="59">
+  <w:style w:type="table" w:styleId="745">
     <w:name w:val="Grid Table 6 Colorful - Accent 6"/>
-    <w:basedOn w:val="661"/>
+    <w:basedOn w:val="882"/>
     <w:uiPriority w:val="99"/>
     <w:pPr>
       <w:pBdr/>
@@ -15070,9 +15131,9 @@
       </w:tcPr>
     </w:tblStylePr>
   </w:style>
-  <w:style w:type="table" w:styleId="60">
+  <w:style w:type="table" w:styleId="746">
     <w:name w:val="Grid Table 7 Colorful"/>
-    <w:basedOn w:val="661"/>
+    <w:basedOn w:val="882"/>
     <w:uiPriority w:val="99"/>
     <w:pPr>
       <w:pBdr/>
@@ -15174,11 +15235,11 @@
         <w:tblBorders/>
       </w:tblPr>
       <w:tcPr>
-        <w:shd w:color="ffffff"/>
+        <w:shd w:val="clear" w:color="ffffff"/>
         <w:tcBorders>
-          <w:top w:val="none"/>
-          <w:left w:val="none"/>
-          <w:bottom w:val="none"/>
+          <w:top w:val="none" w:color="000000" w:sz="4" w:space="0"/>
+          <w:left w:val="none" w:color="000000" w:sz="4" w:space="0"/>
+          <w:bottom w:val="none" w:color="000000" w:sz="4" w:space="0"/>
           <w:right w:val="single" w:color="000000" w:themeColor="text1" w:themeTint="80" w:sz="4" w:space="0"/>
         </w:tcBorders>
       </w:tcPr>
@@ -15201,10 +15262,10 @@
       <w:tcPr>
         <w:shd w:val="clear" w:color="ffffff" w:themeColor="light1" w:fill="ffffff" w:themeFill="light1"/>
         <w:tcBorders>
-          <w:top w:val="none"/>
-          <w:left w:val="none"/>
+          <w:top w:val="none" w:color="000000" w:sz="4" w:space="0"/>
+          <w:left w:val="none" w:color="000000" w:sz="4" w:space="0"/>
           <w:bottom w:val="single" w:color="000000" w:themeColor="text1" w:themeTint="80" w:sz="4" w:space="0"/>
-          <w:right w:val="none"/>
+          <w:right w:val="none" w:color="000000" w:sz="4" w:space="0"/>
         </w:tcBorders>
       </w:tcPr>
     </w:tblStylePr>
@@ -15224,12 +15285,12 @@
         <w:tblBorders/>
       </w:tblPr>
       <w:tcPr>
-        <w:shd w:color="ffffff"/>
+        <w:shd w:val="clear" w:color="ffffff"/>
         <w:tcBorders>
-          <w:top w:val="none"/>
+          <w:top w:val="none" w:color="000000" w:sz="4" w:space="0"/>
           <w:left w:val="single" w:color="000000" w:themeColor="text1" w:themeTint="80" w:sz="4" w:space="0"/>
-          <w:bottom w:val="none"/>
-          <w:right w:val="none"/>
+          <w:bottom w:val="none" w:color="000000" w:sz="4" w:space="0"/>
+          <w:right w:val="none" w:color="000000" w:sz="4" w:space="0"/>
         </w:tcBorders>
       </w:tcPr>
     </w:tblStylePr>
@@ -15252,9 +15313,9 @@
         <w:shd w:val="clear" w:color="ffffff" w:themeColor="light1" w:fill="ffffff" w:themeFill="light1"/>
         <w:tcBorders>
           <w:top w:val="single" w:color="000000" w:themeColor="text1" w:themeTint="80" w:sz="4" w:space="0"/>
-          <w:left w:val="none"/>
-          <w:bottom w:val="none"/>
-          <w:right w:val="none"/>
+          <w:left w:val="none" w:color="000000" w:sz="4" w:space="0"/>
+          <w:bottom w:val="none" w:color="000000" w:sz="4" w:space="0"/>
+          <w:right w:val="none" w:color="000000" w:sz="4" w:space="0"/>
         </w:tcBorders>
       </w:tcPr>
     </w:tblStylePr>
@@ -15324,9 +15385,9 @@
       </w:tcPr>
     </w:tblStylePr>
   </w:style>
-  <w:style w:type="table" w:styleId="61">
+  <w:style w:type="table" w:styleId="747">
     <w:name w:val="Grid Table 7 Colorful - Accent 1"/>
-    <w:basedOn w:val="661"/>
+    <w:basedOn w:val="882"/>
     <w:uiPriority w:val="99"/>
     <w:pPr>
       <w:pBdr/>
@@ -15428,11 +15489,11 @@
         <w:tblBorders/>
       </w:tblPr>
       <w:tcPr>
-        <w:shd w:color="ffffff"/>
+        <w:shd w:val="clear" w:color="ffffff"/>
         <w:tcBorders>
-          <w:top w:val="none"/>
-          <w:left w:val="none"/>
-          <w:bottom w:val="none"/>
+          <w:top w:val="none" w:color="000000" w:sz="4" w:space="0"/>
+          <w:left w:val="none" w:color="000000" w:sz="4" w:space="0"/>
+          <w:bottom w:val="none" w:color="000000" w:sz="4" w:space="0"/>
           <w:right w:val="single" w:color="000000" w:themeColor="accent1" w:themeTint="80" w:sz="4" w:space="0"/>
         </w:tcBorders>
       </w:tcPr>
@@ -15455,10 +15516,10 @@
       <w:tcPr>
         <w:shd w:val="clear" w:color="ffffff" w:themeColor="light1" w:fill="ffffff" w:themeFill="light1"/>
         <w:tcBorders>
-          <w:top w:val="none"/>
-          <w:left w:val="none"/>
+          <w:top w:val="none" w:color="000000" w:sz="4" w:space="0"/>
+          <w:left w:val="none" w:color="000000" w:sz="4" w:space="0"/>
           <w:bottom w:val="single" w:color="000000" w:themeColor="accent1" w:themeTint="80" w:sz="4" w:space="0"/>
-          <w:right w:val="none"/>
+          <w:right w:val="none" w:color="000000" w:sz="4" w:space="0"/>
         </w:tcBorders>
       </w:tcPr>
     </w:tblStylePr>
@@ -15478,12 +15539,12 @@
         <w:tblBorders/>
       </w:tblPr>
       <w:tcPr>
-        <w:shd w:color="ffffff"/>
+        <w:shd w:val="clear" w:color="ffffff"/>
         <w:tcBorders>
-          <w:top w:val="none"/>
+          <w:top w:val="none" w:color="000000" w:sz="4" w:space="0"/>
           <w:left w:val="single" w:color="000000" w:themeColor="accent1" w:themeTint="80" w:sz="4" w:space="0"/>
-          <w:bottom w:val="none"/>
-          <w:right w:val="none"/>
+          <w:bottom w:val="none" w:color="000000" w:sz="4" w:space="0"/>
+          <w:right w:val="none" w:color="000000" w:sz="4" w:space="0"/>
         </w:tcBorders>
       </w:tcPr>
     </w:tblStylePr>
@@ -15506,9 +15567,9 @@
         <w:shd w:val="clear" w:color="ffffff" w:themeColor="light1" w:fill="ffffff" w:themeFill="light1"/>
         <w:tcBorders>
           <w:top w:val="single" w:color="000000" w:themeColor="accent1" w:themeTint="80" w:sz="4" w:space="0"/>
-          <w:left w:val="none"/>
-          <w:bottom w:val="none"/>
-          <w:right w:val="none"/>
+          <w:left w:val="none" w:color="000000" w:sz="4" w:space="0"/>
+          <w:bottom w:val="none" w:color="000000" w:sz="4" w:space="0"/>
+          <w:right w:val="none" w:color="000000" w:sz="4" w:space="0"/>
         </w:tcBorders>
       </w:tcPr>
     </w:tblStylePr>
@@ -15578,9 +15639,9 @@
       </w:tcPr>
     </w:tblStylePr>
   </w:style>
-  <w:style w:type="table" w:styleId="62">
+  <w:style w:type="table" w:styleId="748">
     <w:name w:val="Grid Table 7 Colorful - Accent 2"/>
-    <w:basedOn w:val="661"/>
+    <w:basedOn w:val="882"/>
     <w:uiPriority w:val="99"/>
     <w:pPr>
       <w:pBdr/>
@@ -15682,11 +15743,11 @@
         <w:tblBorders/>
       </w:tblPr>
       <w:tcPr>
-        <w:shd w:color="ffffff"/>
+        <w:shd w:val="clear" w:color="ffffff"/>
         <w:tcBorders>
-          <w:top w:val="none"/>
-          <w:left w:val="none"/>
-          <w:bottom w:val="none"/>
+          <w:top w:val="none" w:color="000000" w:sz="4" w:space="0"/>
+          <w:left w:val="none" w:color="000000" w:sz="4" w:space="0"/>
+          <w:bottom w:val="none" w:color="000000" w:sz="4" w:space="0"/>
           <w:right w:val="single" w:color="000000" w:themeColor="accent2" w:themeTint="97" w:sz="4" w:space="0"/>
         </w:tcBorders>
       </w:tcPr>
@@ -15709,10 +15770,10 @@
       <w:tcPr>
         <w:shd w:val="clear" w:color="ffffff" w:themeColor="light1" w:fill="ffffff" w:themeFill="light1"/>
         <w:tcBorders>
-          <w:top w:val="none"/>
-          <w:left w:val="none"/>
+          <w:top w:val="none" w:color="000000" w:sz="4" w:space="0"/>
+          <w:left w:val="none" w:color="000000" w:sz="4" w:space="0"/>
           <w:bottom w:val="single" w:color="000000" w:themeColor="accent2" w:themeTint="97" w:sz="4" w:space="0"/>
-          <w:right w:val="none"/>
+          <w:right w:val="none" w:color="000000" w:sz="4" w:space="0"/>
         </w:tcBorders>
       </w:tcPr>
     </w:tblStylePr>
@@ -15732,12 +15793,12 @@
         <w:tblBorders/>
       </w:tblPr>
       <w:tcPr>
-        <w:shd w:color="ffffff"/>
+        <w:shd w:val="clear" w:color="ffffff"/>
         <w:tcBorders>
-          <w:top w:val="none"/>
+          <w:top w:val="none" w:color="000000" w:sz="4" w:space="0"/>
           <w:left w:val="single" w:color="000000" w:themeColor="accent2" w:themeTint="97" w:sz="4" w:space="0"/>
-          <w:bottom w:val="none"/>
-          <w:right w:val="none"/>
+          <w:bottom w:val="none" w:color="000000" w:sz="4" w:space="0"/>
+          <w:right w:val="none" w:color="000000" w:sz="4" w:space="0"/>
         </w:tcBorders>
       </w:tcPr>
     </w:tblStylePr>
@@ -15760,9 +15821,9 @@
         <w:shd w:val="clear" w:color="ffffff" w:themeColor="light1" w:fill="ffffff" w:themeFill="light1"/>
         <w:tcBorders>
           <w:top w:val="single" w:color="000000" w:themeColor="accent2" w:themeTint="97" w:sz="4" w:space="0"/>
-          <w:left w:val="none"/>
-          <w:bottom w:val="none"/>
-          <w:right w:val="none"/>
+          <w:left w:val="none" w:color="000000" w:sz="4" w:space="0"/>
+          <w:bottom w:val="none" w:color="000000" w:sz="4" w:space="0"/>
+          <w:right w:val="none" w:color="000000" w:sz="4" w:space="0"/>
         </w:tcBorders>
       </w:tcPr>
     </w:tblStylePr>
@@ -15832,9 +15893,9 @@
       </w:tcPr>
     </w:tblStylePr>
   </w:style>
-  <w:style w:type="table" w:styleId="63">
+  <w:style w:type="table" w:styleId="749">
     <w:name w:val="Grid Table 7 Colorful - Accent 3"/>
-    <w:basedOn w:val="661"/>
+    <w:basedOn w:val="882"/>
     <w:uiPriority w:val="99"/>
     <w:pPr>
       <w:pBdr/>
@@ -15936,11 +15997,11 @@
         <w:tblBorders/>
       </w:tblPr>
       <w:tcPr>
-        <w:shd w:color="ffffff"/>
+        <w:shd w:val="clear" w:color="ffffff"/>
         <w:tcBorders>
-          <w:top w:val="none"/>
-          <w:left w:val="none"/>
-          <w:bottom w:val="none"/>
+          <w:top w:val="none" w:color="000000" w:sz="4" w:space="0"/>
+          <w:left w:val="none" w:color="000000" w:sz="4" w:space="0"/>
+          <w:bottom w:val="none" w:color="000000" w:sz="4" w:space="0"/>
           <w:right w:val="single" w:color="000000" w:themeColor="accent3" w:themeTint="FE" w:sz="4" w:space="0"/>
         </w:tcBorders>
       </w:tcPr>
@@ -15963,10 +16024,10 @@
       <w:tcPr>
         <w:shd w:val="clear" w:color="ffffff" w:themeColor="light1" w:fill="ffffff" w:themeFill="light1"/>
         <w:tcBorders>
-          <w:top w:val="none"/>
-          <w:left w:val="none"/>
+          <w:top w:val="none" w:color="000000" w:sz="4" w:space="0"/>
+          <w:left w:val="none" w:color="000000" w:sz="4" w:space="0"/>
           <w:bottom w:val="single" w:color="000000" w:themeColor="accent3" w:themeTint="FE" w:sz="4" w:space="0"/>
-          <w:right w:val="none"/>
+          <w:right w:val="none" w:color="000000" w:sz="4" w:space="0"/>
         </w:tcBorders>
       </w:tcPr>
     </w:tblStylePr>
@@ -15986,12 +16047,12 @@
         <w:tblBorders/>
       </w:tblPr>
       <w:tcPr>
-        <w:shd w:color="ffffff"/>
+        <w:shd w:val="clear" w:color="ffffff"/>
         <w:tcBorders>
-          <w:top w:val="none"/>
+          <w:top w:val="none" w:color="000000" w:sz="4" w:space="0"/>
           <w:left w:val="single" w:color="000000" w:themeColor="accent3" w:themeTint="FE" w:sz="4" w:space="0"/>
-          <w:bottom w:val="none"/>
-          <w:right w:val="none"/>
+          <w:bottom w:val="none" w:color="000000" w:sz="4" w:space="0"/>
+          <w:right w:val="none" w:color="000000" w:sz="4" w:space="0"/>
         </w:tcBorders>
       </w:tcPr>
     </w:tblStylePr>
@@ -16014,9 +16075,9 @@
         <w:shd w:val="clear" w:color="ffffff" w:themeColor="light1" w:fill="ffffff" w:themeFill="light1"/>
         <w:tcBorders>
           <w:top w:val="single" w:color="000000" w:themeColor="accent3" w:themeTint="FE" w:sz="4" w:space="0"/>
-          <w:left w:val="none"/>
-          <w:bottom w:val="none"/>
-          <w:right w:val="none"/>
+          <w:left w:val="none" w:color="000000" w:sz="4" w:space="0"/>
+          <w:bottom w:val="none" w:color="000000" w:sz="4" w:space="0"/>
+          <w:right w:val="none" w:color="000000" w:sz="4" w:space="0"/>
         </w:tcBorders>
       </w:tcPr>
     </w:tblStylePr>
@@ -16086,9 +16147,9 @@
       </w:tcPr>
     </w:tblStylePr>
   </w:style>
-  <w:style w:type="table" w:styleId="64">
+  <w:style w:type="table" w:styleId="750">
     <w:name w:val="Grid Table 7 Colorful - Accent 4"/>
-    <w:basedOn w:val="661"/>
+    <w:basedOn w:val="882"/>
     <w:uiPriority w:val="99"/>
     <w:pPr>
       <w:pBdr/>
@@ -16190,11 +16251,11 @@
         <w:tblBorders/>
       </w:tblPr>
       <w:tcPr>
-        <w:shd w:color="ffffff"/>
+        <w:shd w:val="clear" w:color="ffffff"/>
         <w:tcBorders>
-          <w:top w:val="none"/>
-          <w:left w:val="none"/>
-          <w:bottom w:val="none"/>
+          <w:top w:val="none" w:color="000000" w:sz="4" w:space="0"/>
+          <w:left w:val="none" w:color="000000" w:sz="4" w:space="0"/>
+          <w:bottom w:val="none" w:color="000000" w:sz="4" w:space="0"/>
           <w:right w:val="single" w:color="000000" w:themeColor="accent4" w:themeTint="9A" w:sz="4" w:space="0"/>
         </w:tcBorders>
       </w:tcPr>
@@ -16217,10 +16278,10 @@
       <w:tcPr>
         <w:shd w:val="clear" w:color="ffffff" w:themeColor="light1" w:fill="ffffff" w:themeFill="light1"/>
         <w:tcBorders>
-          <w:top w:val="none"/>
-          <w:left w:val="none"/>
+          <w:top w:val="none" w:color="000000" w:sz="4" w:space="0"/>
+          <w:left w:val="none" w:color="000000" w:sz="4" w:space="0"/>
           <w:bottom w:val="single" w:color="000000" w:themeColor="accent4" w:themeTint="9A" w:sz="4" w:space="0"/>
-          <w:right w:val="none"/>
+          <w:right w:val="none" w:color="000000" w:sz="4" w:space="0"/>
         </w:tcBorders>
       </w:tcPr>
     </w:tblStylePr>
@@ -16240,12 +16301,12 @@
         <w:tblBorders/>
       </w:tblPr>
       <w:tcPr>
-        <w:shd w:color="ffffff"/>
+        <w:shd w:val="clear" w:color="ffffff"/>
         <w:tcBorders>
-          <w:top w:val="none"/>
+          <w:top w:val="none" w:color="000000" w:sz="4" w:space="0"/>
           <w:left w:val="single" w:color="000000" w:themeColor="accent4" w:themeTint="9A" w:sz="4" w:space="0"/>
-          <w:bottom w:val="none"/>
-          <w:right w:val="none"/>
+          <w:bottom w:val="none" w:color="000000" w:sz="4" w:space="0"/>
+          <w:right w:val="none" w:color="000000" w:sz="4" w:space="0"/>
         </w:tcBorders>
       </w:tcPr>
     </w:tblStylePr>
@@ -16268,9 +16329,9 @@
         <w:shd w:val="clear" w:color="ffffff" w:themeColor="light1" w:fill="ffffff" w:themeFill="light1"/>
         <w:tcBorders>
           <w:top w:val="single" w:color="000000" w:themeColor="accent4" w:themeTint="9A" w:sz="4" w:space="0"/>
-          <w:left w:val="none"/>
-          <w:bottom w:val="none"/>
-          <w:right w:val="none"/>
+          <w:left w:val="none" w:color="000000" w:sz="4" w:space="0"/>
+          <w:bottom w:val="none" w:color="000000" w:sz="4" w:space="0"/>
+          <w:right w:val="none" w:color="000000" w:sz="4" w:space="0"/>
         </w:tcBorders>
       </w:tcPr>
     </w:tblStylePr>
@@ -16340,9 +16401,9 @@
       </w:tcPr>
     </w:tblStylePr>
   </w:style>
-  <w:style w:type="table" w:styleId="65">
+  <w:style w:type="table" w:styleId="751">
     <w:name w:val="Grid Table 7 Colorful - Accent 5"/>
-    <w:basedOn w:val="661"/>
+    <w:basedOn w:val="882"/>
     <w:uiPriority w:val="99"/>
     <w:pPr>
       <w:pBdr/>
@@ -16444,11 +16505,11 @@
         <w:tblBorders/>
       </w:tblPr>
       <w:tcPr>
-        <w:shd w:color="ffffff"/>
+        <w:shd w:val="clear" w:color="ffffff"/>
         <w:tcBorders>
-          <w:top w:val="none"/>
-          <w:left w:val="none"/>
-          <w:bottom w:val="none"/>
+          <w:top w:val="none" w:color="000000" w:sz="4" w:space="0"/>
+          <w:left w:val="none" w:color="000000" w:sz="4" w:space="0"/>
+          <w:bottom w:val="none" w:color="000000" w:sz="4" w:space="0"/>
           <w:right w:val="single" w:color="000000" w:themeColor="accent5" w:themeTint="90" w:sz="4" w:space="0"/>
         </w:tcBorders>
       </w:tcPr>
@@ -16471,10 +16532,10 @@
       <w:tcPr>
         <w:shd w:val="clear" w:color="ffffff" w:themeColor="light1" w:fill="ffffff" w:themeFill="light1"/>
         <w:tcBorders>
-          <w:top w:val="none"/>
-          <w:left w:val="none"/>
+          <w:top w:val="none" w:color="000000" w:sz="4" w:space="0"/>
+          <w:left w:val="none" w:color="000000" w:sz="4" w:space="0"/>
           <w:bottom w:val="single" w:color="000000" w:themeColor="accent5" w:themeTint="90" w:sz="4" w:space="0"/>
-          <w:right w:val="none"/>
+          <w:right w:val="none" w:color="000000" w:sz="4" w:space="0"/>
         </w:tcBorders>
       </w:tcPr>
     </w:tblStylePr>
@@ -16494,12 +16555,12 @@
         <w:tblBorders/>
       </w:tblPr>
       <w:tcPr>
-        <w:shd w:color="ffffff"/>
+        <w:shd w:val="clear" w:color="ffffff"/>
         <w:tcBorders>
-          <w:top w:val="none"/>
+          <w:top w:val="none" w:color="000000" w:sz="4" w:space="0"/>
           <w:left w:val="single" w:color="000000" w:themeColor="accent5" w:themeTint="90" w:sz="4" w:space="0"/>
-          <w:bottom w:val="none"/>
-          <w:right w:val="none"/>
+          <w:bottom w:val="none" w:color="000000" w:sz="4" w:space="0"/>
+          <w:right w:val="none" w:color="000000" w:sz="4" w:space="0"/>
         </w:tcBorders>
       </w:tcPr>
     </w:tblStylePr>
@@ -16522,9 +16583,9 @@
         <w:shd w:val="clear" w:color="ffffff" w:themeColor="light1" w:fill="ffffff" w:themeFill="light1"/>
         <w:tcBorders>
           <w:top w:val="single" w:color="000000" w:themeColor="accent5" w:themeTint="90" w:sz="4" w:space="0"/>
-          <w:left w:val="none"/>
-          <w:bottom w:val="none"/>
-          <w:right w:val="none"/>
+          <w:left w:val="none" w:color="000000" w:sz="4" w:space="0"/>
+          <w:bottom w:val="none" w:color="000000" w:sz="4" w:space="0"/>
+          <w:right w:val="none" w:color="000000" w:sz="4" w:space="0"/>
         </w:tcBorders>
       </w:tcPr>
     </w:tblStylePr>
@@ -16594,9 +16655,9 @@
       </w:tcPr>
     </w:tblStylePr>
   </w:style>
-  <w:style w:type="table" w:styleId="66">
+  <w:style w:type="table" w:styleId="752">
     <w:name w:val="Grid Table 7 Colorful - Accent 6"/>
-    <w:basedOn w:val="661"/>
+    <w:basedOn w:val="882"/>
     <w:uiPriority w:val="99"/>
     <w:pPr>
       <w:pBdr/>
@@ -16698,11 +16759,11 @@
         <w:tblBorders/>
       </w:tblPr>
       <w:tcPr>
-        <w:shd w:color="ffffff"/>
+        <w:shd w:val="clear" w:color="ffffff"/>
         <w:tcBorders>
-          <w:top w:val="none"/>
-          <w:left w:val="none"/>
-          <w:bottom w:val="none"/>
+          <w:top w:val="none" w:color="000000" w:sz="4" w:space="0"/>
+          <w:left w:val="none" w:color="000000" w:sz="4" w:space="0"/>
+          <w:bottom w:val="none" w:color="000000" w:sz="4" w:space="0"/>
           <w:right w:val="single" w:color="000000" w:themeColor="accent6" w:themeTint="90" w:sz="4" w:space="0"/>
         </w:tcBorders>
       </w:tcPr>
@@ -16725,10 +16786,10 @@
       <w:tcPr>
         <w:shd w:val="clear" w:color="ffffff" w:themeColor="light1" w:fill="ffffff" w:themeFill="light1"/>
         <w:tcBorders>
-          <w:top w:val="none"/>
-          <w:left w:val="none"/>
+          <w:top w:val="none" w:color="000000" w:sz="4" w:space="0"/>
+          <w:left w:val="none" w:color="000000" w:sz="4" w:space="0"/>
           <w:bottom w:val="single" w:color="000000" w:themeColor="accent6" w:themeTint="90" w:sz="4" w:space="0"/>
-          <w:right w:val="none"/>
+          <w:right w:val="none" w:color="000000" w:sz="4" w:space="0"/>
         </w:tcBorders>
       </w:tcPr>
     </w:tblStylePr>
@@ -16748,12 +16809,12 @@
         <w:tblBorders/>
       </w:tblPr>
       <w:tcPr>
-        <w:shd w:color="ffffff"/>
+        <w:shd w:val="clear" w:color="ffffff"/>
         <w:tcBorders>
-          <w:top w:val="none"/>
+          <w:top w:val="none" w:color="000000" w:sz="4" w:space="0"/>
           <w:left w:val="single" w:color="000000" w:themeColor="accent6" w:themeTint="90" w:sz="4" w:space="0"/>
-          <w:bottom w:val="none"/>
-          <w:right w:val="none"/>
+          <w:bottom w:val="none" w:color="000000" w:sz="4" w:space="0"/>
+          <w:right w:val="none" w:color="000000" w:sz="4" w:space="0"/>
         </w:tcBorders>
       </w:tcPr>
     </w:tblStylePr>
@@ -16776,9 +16837,9 @@
         <w:shd w:val="clear" w:color="ffffff" w:themeColor="light1" w:fill="ffffff" w:themeFill="light1"/>
         <w:tcBorders>
           <w:top w:val="single" w:color="000000" w:themeColor="accent6" w:themeTint="90" w:sz="4" w:space="0"/>
-          <w:left w:val="none"/>
-          <w:bottom w:val="none"/>
-          <w:right w:val="none"/>
+          <w:left w:val="none" w:color="000000" w:sz="4" w:space="0"/>
+          <w:bottom w:val="none" w:color="000000" w:sz="4" w:space="0"/>
+          <w:right w:val="none" w:color="000000" w:sz="4" w:space="0"/>
         </w:tcBorders>
       </w:tcPr>
     </w:tblStylePr>
@@ -16848,9 +16909,9 @@
       </w:tcPr>
     </w:tblStylePr>
   </w:style>
-  <w:style w:type="table" w:styleId="67">
+  <w:style w:type="table" w:styleId="753">
     <w:name w:val="List Table 1 Light"/>
-    <w:basedOn w:val="661"/>
+    <w:basedOn w:val="882"/>
     <w:uiPriority w:val="99"/>
     <w:pPr>
       <w:pBdr/>
@@ -17064,9 +17125,9 @@
       </w:tcPr>
     </w:tblStylePr>
   </w:style>
-  <w:style w:type="table" w:styleId="68">
+  <w:style w:type="table" w:styleId="754">
     <w:name w:val="List Table 1 Light - Accent 1"/>
-    <w:basedOn w:val="661"/>
+    <w:basedOn w:val="882"/>
     <w:uiPriority w:val="99"/>
     <w:pPr>
       <w:pBdr/>
@@ -17280,9 +17341,9 @@
       </w:tcPr>
     </w:tblStylePr>
   </w:style>
-  <w:style w:type="table" w:styleId="69">
+  <w:style w:type="table" w:styleId="755">
     <w:name w:val="List Table 1 Light - Accent 2"/>
-    <w:basedOn w:val="661"/>
+    <w:basedOn w:val="882"/>
     <w:uiPriority w:val="99"/>
     <w:pPr>
       <w:pBdr/>
@@ -17496,9 +17557,9 @@
       </w:tcPr>
     </w:tblStylePr>
   </w:style>
-  <w:style w:type="table" w:styleId="70">
+  <w:style w:type="table" w:styleId="756">
     <w:name w:val="List Table 1 Light - Accent 3"/>
-    <w:basedOn w:val="661"/>
+    <w:basedOn w:val="882"/>
     <w:uiPriority w:val="99"/>
     <w:pPr>
       <w:pBdr/>
@@ -17712,9 +17773,9 @@
       </w:tcPr>
     </w:tblStylePr>
   </w:style>
-  <w:style w:type="table" w:styleId="71">
+  <w:style w:type="table" w:styleId="757">
     <w:name w:val="List Table 1 Light - Accent 4"/>
-    <w:basedOn w:val="661"/>
+    <w:basedOn w:val="882"/>
     <w:uiPriority w:val="99"/>
     <w:pPr>
       <w:pBdr/>
@@ -17928,9 +17989,9 @@
       </w:tcPr>
     </w:tblStylePr>
   </w:style>
-  <w:style w:type="table" w:styleId="72">
+  <w:style w:type="table" w:styleId="758">
     <w:name w:val="List Table 1 Light - Accent 5"/>
-    <w:basedOn w:val="661"/>
+    <w:basedOn w:val="882"/>
     <w:uiPriority w:val="99"/>
     <w:pPr>
       <w:pBdr/>
@@ -18144,9 +18205,9 @@
       </w:tcPr>
     </w:tblStylePr>
   </w:style>
-  <w:style w:type="table" w:styleId="73">
+  <w:style w:type="table" w:styleId="759">
     <w:name w:val="List Table 1 Light - Accent 6"/>
-    <w:basedOn w:val="661"/>
+    <w:basedOn w:val="882"/>
     <w:uiPriority w:val="99"/>
     <w:pPr>
       <w:pBdr/>
@@ -18360,9 +18421,9 @@
       </w:tcPr>
     </w:tblStylePr>
   </w:style>
-  <w:style w:type="table" w:styleId="74">
+  <w:style w:type="table" w:styleId="760">
     <w:name w:val="List Table 2"/>
-    <w:basedOn w:val="661"/>
+    <w:basedOn w:val="882"/>
     <w:uiPriority w:val="99"/>
     <w:pPr>
       <w:pBdr/>
@@ -18598,9 +18659,9 @@
       </w:tcPr>
     </w:tblStylePr>
   </w:style>
-  <w:style w:type="table" w:styleId="75">
+  <w:style w:type="table" w:styleId="761">
     <w:name w:val="List Table 2 - Accent 1"/>
-    <w:basedOn w:val="661"/>
+    <w:basedOn w:val="882"/>
     <w:uiPriority w:val="99"/>
     <w:pPr>
       <w:pBdr/>
@@ -18836,9 +18897,9 @@
       </w:tcPr>
     </w:tblStylePr>
   </w:style>
-  <w:style w:type="table" w:styleId="76">
+  <w:style w:type="table" w:styleId="762">
     <w:name w:val="List Table 2 - Accent 2"/>
-    <w:basedOn w:val="661"/>
+    <w:basedOn w:val="882"/>
     <w:uiPriority w:val="99"/>
     <w:pPr>
       <w:pBdr/>
@@ -19074,9 +19135,9 @@
       </w:tcPr>
     </w:tblStylePr>
   </w:style>
-  <w:style w:type="table" w:styleId="77">
+  <w:style w:type="table" w:styleId="763">
     <w:name w:val="List Table 2 - Accent 3"/>
-    <w:basedOn w:val="661"/>
+    <w:basedOn w:val="882"/>
     <w:uiPriority w:val="99"/>
     <w:pPr>
       <w:pBdr/>
@@ -19312,9 +19373,9 @@
       </w:tcPr>
     </w:tblStylePr>
   </w:style>
-  <w:style w:type="table" w:styleId="78">
+  <w:style w:type="table" w:styleId="764">
     <w:name w:val="List Table 2 - Accent 4"/>
-    <w:basedOn w:val="661"/>
+    <w:basedOn w:val="882"/>
     <w:uiPriority w:val="99"/>
     <w:pPr>
       <w:pBdr/>
@@ -19550,9 +19611,9 @@
       </w:tcPr>
     </w:tblStylePr>
   </w:style>
-  <w:style w:type="table" w:styleId="79">
+  <w:style w:type="table" w:styleId="765">
     <w:name w:val="List Table 2 - Accent 5"/>
-    <w:basedOn w:val="661"/>
+    <w:basedOn w:val="882"/>
     <w:uiPriority w:val="99"/>
     <w:pPr>
       <w:pBdr/>
@@ -19788,9 +19849,9 @@
       </w:tcPr>
     </w:tblStylePr>
   </w:style>
-  <w:style w:type="table" w:styleId="80">
+  <w:style w:type="table" w:styleId="766">
     <w:name w:val="List Table 2 - Accent 6"/>
-    <w:basedOn w:val="661"/>
+    <w:basedOn w:val="882"/>
     <w:uiPriority w:val="99"/>
     <w:pPr>
       <w:pBdr/>
@@ -20026,9 +20087,9 @@
       </w:tcPr>
     </w:tblStylePr>
   </w:style>
-  <w:style w:type="table" w:styleId="81">
+  <w:style w:type="table" w:styleId="767">
     <w:name w:val="List Table 3"/>
-    <w:basedOn w:val="661"/>
+    <w:basedOn w:val="882"/>
     <w:uiPriority w:val="99"/>
     <w:pPr>
       <w:pBdr/>
@@ -20254,9 +20315,9 @@
       </w:tcPr>
     </w:tblStylePr>
   </w:style>
-  <w:style w:type="table" w:styleId="82">
+  <w:style w:type="table" w:styleId="768">
     <w:name w:val="List Table 3 - Accent 1"/>
-    <w:basedOn w:val="661"/>
+    <w:basedOn w:val="882"/>
     <w:uiPriority w:val="99"/>
     <w:pPr>
       <w:pBdr/>
@@ -20482,9 +20543,9 @@
       </w:tcPr>
     </w:tblStylePr>
   </w:style>
-  <w:style w:type="table" w:styleId="83">
+  <w:style w:type="table" w:styleId="769">
     <w:name w:val="List Table 3 - Accent 2"/>
-    <w:basedOn w:val="661"/>
+    <w:basedOn w:val="882"/>
     <w:uiPriority w:val="99"/>
     <w:pPr>
       <w:pBdr/>
@@ -20710,9 +20771,9 @@
       </w:tcPr>
     </w:tblStylePr>
   </w:style>
-  <w:style w:type="table" w:styleId="84">
+  <w:style w:type="table" w:styleId="770">
     <w:name w:val="List Table 3 - Accent 3"/>
-    <w:basedOn w:val="661"/>
+    <w:basedOn w:val="882"/>
     <w:uiPriority w:val="99"/>
     <w:pPr>
       <w:pBdr/>
@@ -20938,9 +20999,9 @@
       </w:tcPr>
     </w:tblStylePr>
   </w:style>
-  <w:style w:type="table" w:styleId="85">
+  <w:style w:type="table" w:styleId="771">
     <w:name w:val="List Table 3 - Accent 4"/>
-    <w:basedOn w:val="661"/>
+    <w:basedOn w:val="882"/>
     <w:uiPriority w:val="99"/>
     <w:pPr>
       <w:pBdr/>
@@ -21166,9 +21227,9 @@
       </w:tcPr>
     </w:tblStylePr>
   </w:style>
-  <w:style w:type="table" w:styleId="86">
+  <w:style w:type="table" w:styleId="772">
     <w:name w:val="List Table 3 - Accent 5"/>
-    <w:basedOn w:val="661"/>
+    <w:basedOn w:val="882"/>
     <w:uiPriority w:val="99"/>
     <w:pPr>
       <w:pBdr/>
@@ -21394,9 +21455,9 @@
       </w:tcPr>
     </w:tblStylePr>
   </w:style>
-  <w:style w:type="table" w:styleId="87">
+  <w:style w:type="table" w:styleId="773">
     <w:name w:val="List Table 3 - Accent 6"/>
-    <w:basedOn w:val="661"/>
+    <w:basedOn w:val="882"/>
     <w:uiPriority w:val="99"/>
     <w:pPr>
       <w:pBdr/>
@@ -21622,9 +21683,9 @@
       </w:tcPr>
     </w:tblStylePr>
   </w:style>
-  <w:style w:type="table" w:styleId="88">
+  <w:style w:type="table" w:styleId="774">
     <w:name w:val="List Table 4"/>
-    <w:basedOn w:val="661"/>
+    <w:basedOn w:val="882"/>
     <w:uiPriority w:val="99"/>
     <w:pPr>
       <w:pBdr/>
@@ -21847,9 +21908,9 @@
       </w:tcPr>
     </w:tblStylePr>
   </w:style>
-  <w:style w:type="table" w:styleId="89">
+  <w:style w:type="table" w:styleId="775">
     <w:name w:val="List Table 4 - Accent 1"/>
-    <w:basedOn w:val="661"/>
+    <w:basedOn w:val="882"/>
     <w:uiPriority w:val="99"/>
     <w:pPr>
       <w:pBdr/>
@@ -22072,9 +22133,9 @@
       </w:tcPr>
     </w:tblStylePr>
   </w:style>
-  <w:style w:type="table" w:styleId="90">
+  <w:style w:type="table" w:styleId="776">
     <w:name w:val="List Table 4 - Accent 2"/>
-    <w:basedOn w:val="661"/>
+    <w:basedOn w:val="882"/>
     <w:uiPriority w:val="99"/>
     <w:pPr>
       <w:pBdr/>
@@ -22297,9 +22358,9 @@
       </w:tcPr>
     </w:tblStylePr>
   </w:style>
-  <w:style w:type="table" w:styleId="91">
+  <w:style w:type="table" w:styleId="777">
     <w:name w:val="List Table 4 - Accent 3"/>
-    <w:basedOn w:val="661"/>
+    <w:basedOn w:val="882"/>
     <w:uiPriority w:val="99"/>
     <w:pPr>
       <w:pBdr/>
@@ -22522,9 +22583,9 @@
       </w:tcPr>
     </w:tblStylePr>
   </w:style>
-  <w:style w:type="table" w:styleId="92">
+  <w:style w:type="table" w:styleId="778">
     <w:name w:val="List Table 4 - Accent 4"/>
-    <w:basedOn w:val="661"/>
+    <w:basedOn w:val="882"/>
     <w:uiPriority w:val="99"/>
     <w:pPr>
       <w:pBdr/>
@@ -22747,9 +22808,9 @@
       </w:tcPr>
     </w:tblStylePr>
   </w:style>
-  <w:style w:type="table" w:styleId="93">
+  <w:style w:type="table" w:styleId="779">
     <w:name w:val="List Table 4 - Accent 5"/>
-    <w:basedOn w:val="661"/>
+    <w:basedOn w:val="882"/>
     <w:uiPriority w:val="99"/>
     <w:pPr>
       <w:pBdr/>
@@ -22972,9 +23033,9 @@
       </w:tcPr>
     </w:tblStylePr>
   </w:style>
-  <w:style w:type="table" w:styleId="94">
+  <w:style w:type="table" w:styleId="780">
     <w:name w:val="List Table 4 - Accent 6"/>
-    <w:basedOn w:val="661"/>
+    <w:basedOn w:val="882"/>
     <w:uiPriority w:val="99"/>
     <w:pPr>
       <w:pBdr/>
@@ -23197,9 +23258,9 @@
       </w:tcPr>
     </w:tblStylePr>
   </w:style>
-  <w:style w:type="table" w:styleId="95">
+  <w:style w:type="table" w:styleId="781">
     <w:name w:val="List Table 5 Dark"/>
-    <w:basedOn w:val="661"/>
+    <w:basedOn w:val="882"/>
     <w:uiPriority w:val="99"/>
     <w:pPr>
       <w:pBdr/>
@@ -23439,9 +23500,9 @@
       </w:tcPr>
     </w:tblStylePr>
   </w:style>
-  <w:style w:type="table" w:styleId="96">
+  <w:style w:type="table" w:styleId="782">
     <w:name w:val="List Table 5 Dark - Accent 1"/>
-    <w:basedOn w:val="661"/>
+    <w:basedOn w:val="882"/>
     <w:uiPriority w:val="99"/>
     <w:pPr>
       <w:pBdr/>
@@ -23681,9 +23742,9 @@
       </w:tcPr>
     </w:tblStylePr>
   </w:style>
-  <w:style w:type="table" w:styleId="97">
+  <w:style w:type="table" w:styleId="783">
     <w:name w:val="List Table 5 Dark - Accent 2"/>
-    <w:basedOn w:val="661"/>
+    <w:basedOn w:val="882"/>
     <w:uiPriority w:val="99"/>
     <w:pPr>
       <w:pBdr/>
@@ -23923,9 +23984,9 @@
       </w:tcPr>
     </w:tblStylePr>
   </w:style>
-  <w:style w:type="table" w:styleId="98">
+  <w:style w:type="table" w:styleId="784">
     <w:name w:val="List Table 5 Dark - Accent 3"/>
-    <w:basedOn w:val="661"/>
+    <w:basedOn w:val="882"/>
     <w:uiPriority w:val="99"/>
     <w:pPr>
       <w:pBdr/>
@@ -24165,9 +24226,9 @@
       </w:tcPr>
     </w:tblStylePr>
   </w:style>
-  <w:style w:type="table" w:styleId="99">
+  <w:style w:type="table" w:styleId="785">
     <w:name w:val="List Table 5 Dark - Accent 4"/>
-    <w:basedOn w:val="661"/>
+    <w:basedOn w:val="882"/>
     <w:uiPriority w:val="99"/>
     <w:pPr>
       <w:pBdr/>
@@ -24407,9 +24468,9 @@
       </w:tcPr>
     </w:tblStylePr>
   </w:style>
-  <w:style w:type="table" w:styleId="100">
+  <w:style w:type="table" w:styleId="786">
     <w:name w:val="List Table 5 Dark - Accent 5"/>
-    <w:basedOn w:val="661"/>
+    <w:basedOn w:val="882"/>
     <w:uiPriority w:val="99"/>
     <w:pPr>
       <w:pBdr/>
@@ -24649,9 +24710,9 @@
       </w:tcPr>
     </w:tblStylePr>
   </w:style>
-  <w:style w:type="table" w:styleId="101">
+  <w:style w:type="table" w:styleId="787">
     <w:name w:val="List Table 5 Dark - Accent 6"/>
-    <w:basedOn w:val="661"/>
+    <w:basedOn w:val="882"/>
     <w:uiPriority w:val="99"/>
     <w:pPr>
       <w:pBdr/>
@@ -24891,9 +24952,9 @@
       </w:tcPr>
     </w:tblStylePr>
   </w:style>
-  <w:style w:type="table" w:styleId="102">
+  <w:style w:type="table" w:styleId="788">
     <w:name w:val="List Table 6 Colorful"/>
-    <w:basedOn w:val="661"/>
+    <w:basedOn w:val="882"/>
     <w:uiPriority w:val="99"/>
     <w:pPr>
       <w:pBdr/>
@@ -25114,9 +25175,9 @@
       </w:tcPr>
     </w:tblStylePr>
   </w:style>
-  <w:style w:type="table" w:styleId="103">
+  <w:style w:type="table" w:styleId="789">
     <w:name w:val="List Table 6 Colorful - Accent 1"/>
-    <w:basedOn w:val="661"/>
+    <w:basedOn w:val="882"/>
     <w:uiPriority w:val="99"/>
     <w:pPr>
       <w:pBdr/>
@@ -25337,9 +25398,9 @@
       </w:tcPr>
     </w:tblStylePr>
   </w:style>
-  <w:style w:type="table" w:styleId="104">
+  <w:style w:type="table" w:styleId="790">
     <w:name w:val="List Table 6 Colorful - Accent 2"/>
-    <w:basedOn w:val="661"/>
+    <w:basedOn w:val="882"/>
     <w:uiPriority w:val="99"/>
     <w:pPr>
       <w:pBdr/>
@@ -25560,9 +25621,9 @@
       </w:tcPr>
     </w:tblStylePr>
   </w:style>
-  <w:style w:type="table" w:styleId="105">
+  <w:style w:type="table" w:styleId="791">
     <w:name w:val="List Table 6 Colorful - Accent 3"/>
-    <w:basedOn w:val="661"/>
+    <w:basedOn w:val="882"/>
     <w:uiPriority w:val="99"/>
     <w:pPr>
       <w:pBdr/>
@@ -25783,9 +25844,9 @@
       </w:tcPr>
     </w:tblStylePr>
   </w:style>
-  <w:style w:type="table" w:styleId="106">
+  <w:style w:type="table" w:styleId="792">
     <w:name w:val="List Table 6 Colorful - Accent 4"/>
-    <w:basedOn w:val="661"/>
+    <w:basedOn w:val="882"/>
     <w:uiPriority w:val="99"/>
     <w:pPr>
       <w:pBdr/>
@@ -26006,9 +26067,9 @@
       </w:tcPr>
     </w:tblStylePr>
   </w:style>
-  <w:style w:type="table" w:styleId="107">
+  <w:style w:type="table" w:styleId="793">
     <w:name w:val="List Table 6 Colorful - Accent 5"/>
-    <w:basedOn w:val="661"/>
+    <w:basedOn w:val="882"/>
     <w:uiPriority w:val="99"/>
     <w:pPr>
       <w:pBdr/>
@@ -26229,9 +26290,9 @@
       </w:tcPr>
     </w:tblStylePr>
   </w:style>
-  <w:style w:type="table" w:styleId="108">
+  <w:style w:type="table" w:styleId="794">
     <w:name w:val="List Table 6 Colorful - Accent 6"/>
-    <w:basedOn w:val="661"/>
+    <w:basedOn w:val="882"/>
     <w:uiPriority w:val="99"/>
     <w:pPr>
       <w:pBdr/>
@@ -26452,9 +26513,9 @@
       </w:tcPr>
     </w:tblStylePr>
   </w:style>
-  <w:style w:type="table" w:styleId="109">
+  <w:style w:type="table" w:styleId="795">
     <w:name w:val="List Table 7 Colorful"/>
-    <w:basedOn w:val="661"/>
+    <w:basedOn w:val="882"/>
     <w:uiPriority w:val="99"/>
     <w:pPr>
       <w:pBdr/>
@@ -26553,11 +26614,11 @@
         <w:tblBorders/>
       </w:tblPr>
       <w:tcPr>
-        <w:shd w:color="ffffff"/>
+        <w:shd w:val="clear" w:color="ffffff"/>
         <w:tcBorders>
-          <w:top w:val="none"/>
-          <w:left w:val="none"/>
-          <w:bottom w:val="none"/>
+          <w:top w:val="none" w:color="000000" w:sz="4" w:space="0"/>
+          <w:left w:val="none" w:color="000000" w:sz="4" w:space="0"/>
+          <w:bottom w:val="none" w:color="000000" w:sz="4" w:space="0"/>
           <w:right w:val="single" w:color="000000" w:themeColor="text1" w:themeTint="80" w:sz="4" w:space="0"/>
         </w:tcBorders>
       </w:tcPr>
@@ -26580,10 +26641,10 @@
       <w:tcPr>
         <w:shd w:val="clear" w:color="ffffff" w:themeColor="light1" w:fill="ffffff" w:themeFill="light1"/>
         <w:tcBorders>
-          <w:top w:val="none"/>
-          <w:left w:val="none"/>
+          <w:top w:val="none" w:color="000000" w:sz="4" w:space="0"/>
+          <w:left w:val="none" w:color="000000" w:sz="4" w:space="0"/>
           <w:bottom w:val="single" w:color="000000" w:themeColor="text1" w:themeTint="80" w:sz="4" w:space="0"/>
-          <w:right w:val="none"/>
+          <w:right w:val="none" w:color="000000" w:sz="4" w:space="0"/>
         </w:tcBorders>
       </w:tcPr>
     </w:tblStylePr>
@@ -26603,12 +26664,12 @@
         <w:tblBorders/>
       </w:tblPr>
       <w:tcPr>
-        <w:shd w:color="ffffff"/>
+        <w:shd w:val="clear" w:color="ffffff"/>
         <w:tcBorders>
-          <w:top w:val="none"/>
+          <w:top w:val="none" w:color="000000" w:sz="4" w:space="0"/>
           <w:left w:val="single" w:color="000000" w:themeColor="text1" w:themeTint="80" w:sz="4" w:space="0"/>
-          <w:bottom w:val="none"/>
-          <w:right w:val="none"/>
+          <w:bottom w:val="none" w:color="000000" w:sz="4" w:space="0"/>
+          <w:right w:val="none" w:color="000000" w:sz="4" w:space="0"/>
         </w:tcBorders>
       </w:tcPr>
     </w:tblStylePr>
@@ -26631,9 +26692,9 @@
         <w:shd w:val="clear" w:color="ffffff" w:themeColor="light1" w:fill="ffffff" w:themeFill="light1"/>
         <w:tcBorders>
           <w:top w:val="single" w:color="000000" w:themeColor="text1" w:themeTint="80" w:sz="4" w:space="0"/>
-          <w:left w:val="none"/>
-          <w:bottom w:val="none"/>
-          <w:right w:val="none"/>
+          <w:left w:val="none" w:color="000000" w:sz="4" w:space="0"/>
+          <w:bottom w:val="none" w:color="000000" w:sz="4" w:space="0"/>
+          <w:right w:val="none" w:color="000000" w:sz="4" w:space="0"/>
         </w:tcBorders>
       </w:tcPr>
     </w:tblStylePr>
@@ -26708,9 +26769,9 @@
       </w:tcPr>
     </w:tblStylePr>
   </w:style>
-  <w:style w:type="table" w:styleId="110">
+  <w:style w:type="table" w:styleId="796">
     <w:name w:val="List Table 7 Colorful - Accent 1"/>
-    <w:basedOn w:val="661"/>
+    <w:basedOn w:val="882"/>
     <w:uiPriority w:val="99"/>
     <w:pPr>
       <w:pBdr/>
@@ -26809,11 +26870,11 @@
         <w:tblBorders/>
       </w:tblPr>
       <w:tcPr>
-        <w:shd w:color="ffffff"/>
+        <w:shd w:val="clear" w:color="ffffff"/>
         <w:tcBorders>
-          <w:top w:val="none"/>
-          <w:left w:val="none"/>
-          <w:bottom w:val="none"/>
+          <w:top w:val="none" w:color="000000" w:sz="4" w:space="0"/>
+          <w:left w:val="none" w:color="000000" w:sz="4" w:space="0"/>
+          <w:bottom w:val="none" w:color="000000" w:sz="4" w:space="0"/>
           <w:right w:val="single" w:color="000000" w:themeColor="accent1" w:sz="4" w:space="0"/>
         </w:tcBorders>
       </w:tcPr>
@@ -26836,10 +26897,10 @@
       <w:tcPr>
         <w:shd w:val="clear" w:color="ffffff" w:themeColor="light1" w:fill="ffffff" w:themeFill="light1"/>
         <w:tcBorders>
-          <w:top w:val="none"/>
-          <w:left w:val="none"/>
+          <w:top w:val="none" w:color="000000" w:sz="4" w:space="0"/>
+          <w:left w:val="none" w:color="000000" w:sz="4" w:space="0"/>
           <w:bottom w:val="single" w:color="000000" w:themeColor="accent1" w:sz="4" w:space="0"/>
-          <w:right w:val="none"/>
+          <w:right w:val="none" w:color="000000" w:sz="4" w:space="0"/>
         </w:tcBorders>
       </w:tcPr>
     </w:tblStylePr>
@@ -26859,12 +26920,12 @@
         <w:tblBorders/>
       </w:tblPr>
       <w:tcPr>
-        <w:shd w:color="ffffff"/>
+        <w:shd w:val="clear" w:color="ffffff"/>
         <w:tcBorders>
-          <w:top w:val="none"/>
+          <w:top w:val="none" w:color="000000" w:sz="4" w:space="0"/>
           <w:left w:val="single" w:color="000000" w:themeColor="accent1" w:sz="4" w:space="0"/>
-          <w:bottom w:val="none"/>
-          <w:right w:val="none"/>
+          <w:bottom w:val="none" w:color="000000" w:sz="4" w:space="0"/>
+          <w:right w:val="none" w:color="000000" w:sz="4" w:space="0"/>
         </w:tcBorders>
       </w:tcPr>
     </w:tblStylePr>
@@ -26887,9 +26948,9 @@
         <w:shd w:val="clear" w:color="ffffff" w:themeColor="light1" w:fill="ffffff" w:themeFill="light1"/>
         <w:tcBorders>
           <w:top w:val="single" w:color="000000" w:themeColor="accent1" w:sz="4" w:space="0"/>
-          <w:left w:val="none"/>
-          <w:bottom w:val="none"/>
-          <w:right w:val="none"/>
+          <w:left w:val="none" w:color="000000" w:sz="4" w:space="0"/>
+          <w:bottom w:val="none" w:color="000000" w:sz="4" w:space="0"/>
+          <w:right w:val="none" w:color="000000" w:sz="4" w:space="0"/>
         </w:tcBorders>
       </w:tcPr>
     </w:tblStylePr>
@@ -26964,9 +27025,9 @@
       </w:tcPr>
     </w:tblStylePr>
   </w:style>
-  <w:style w:type="table" w:styleId="111">
+  <w:style w:type="table" w:styleId="797">
     <w:name w:val="List Table 7 Colorful - Accent 2"/>
-    <w:basedOn w:val="661"/>
+    <w:basedOn w:val="882"/>
     <w:uiPriority w:val="99"/>
     <w:pPr>
       <w:pBdr/>
@@ -27065,11 +27126,11 @@
         <w:tblBorders/>
       </w:tblPr>
       <w:tcPr>
-        <w:shd w:color="ffffff"/>
+        <w:shd w:val="clear" w:color="ffffff"/>
         <w:tcBorders>
-          <w:top w:val="none"/>
-          <w:left w:val="none"/>
-          <w:bottom w:val="none"/>
+          <w:top w:val="none" w:color="000000" w:sz="4" w:space="0"/>
+          <w:left w:val="none" w:color="000000" w:sz="4" w:space="0"/>
+          <w:bottom w:val="none" w:color="000000" w:sz="4" w:space="0"/>
           <w:right w:val="single" w:color="000000" w:themeColor="accent2" w:themeTint="97" w:sz="4" w:space="0"/>
         </w:tcBorders>
       </w:tcPr>
@@ -27092,10 +27153,10 @@
       <w:tcPr>
         <w:shd w:val="clear" w:color="ffffff" w:themeColor="light1" w:fill="ffffff" w:themeFill="light1"/>
         <w:tcBorders>
-          <w:top w:val="none"/>
-          <w:left w:val="none"/>
+          <w:top w:val="none" w:color="000000" w:sz="4" w:space="0"/>
+          <w:left w:val="none" w:color="000000" w:sz="4" w:space="0"/>
           <w:bottom w:val="single" w:color="000000" w:themeColor="accent2" w:themeTint="97" w:sz="4" w:space="0"/>
-          <w:right w:val="none"/>
+          <w:right w:val="none" w:color="000000" w:sz="4" w:space="0"/>
         </w:tcBorders>
       </w:tcPr>
     </w:tblStylePr>
@@ -27115,12 +27176,12 @@
         <w:tblBorders/>
       </w:tblPr>
       <w:tcPr>
-        <w:shd w:color="ffffff"/>
+        <w:shd w:val="clear" w:color="ffffff"/>
         <w:tcBorders>
-          <w:top w:val="none"/>
+          <w:top w:val="none" w:color="000000" w:sz="4" w:space="0"/>
           <w:left w:val="single" w:color="000000" w:themeColor="accent2" w:themeTint="97" w:sz="4" w:space="0"/>
-          <w:bottom w:val="none"/>
-          <w:right w:val="none"/>
+          <w:bottom w:val="none" w:color="000000" w:sz="4" w:space="0"/>
+          <w:right w:val="none" w:color="000000" w:sz="4" w:space="0"/>
         </w:tcBorders>
       </w:tcPr>
     </w:tblStylePr>
@@ -27143,9 +27204,9 @@
         <w:shd w:val="clear" w:color="ffffff" w:themeColor="light1" w:fill="ffffff" w:themeFill="light1"/>
         <w:tcBorders>
           <w:top w:val="single" w:color="000000" w:themeColor="accent2" w:themeTint="97" w:sz="4" w:space="0"/>
-          <w:left w:val="none"/>
-          <w:bottom w:val="none"/>
-          <w:right w:val="none"/>
+          <w:left w:val="none" w:color="000000" w:sz="4" w:space="0"/>
+          <w:bottom w:val="none" w:color="000000" w:sz="4" w:space="0"/>
+          <w:right w:val="none" w:color="000000" w:sz="4" w:space="0"/>
         </w:tcBorders>
       </w:tcPr>
     </w:tblStylePr>
@@ -27220,9 +27281,9 @@
       </w:tcPr>
     </w:tblStylePr>
   </w:style>
-  <w:style w:type="table" w:styleId="112">
+  <w:style w:type="table" w:styleId="798">
     <w:name w:val="List Table 7 Colorful - Accent 3"/>
-    <w:basedOn w:val="661"/>
+    <w:basedOn w:val="882"/>
     <w:uiPriority w:val="99"/>
     <w:pPr>
       <w:pBdr/>
@@ -27321,11 +27382,11 @@
         <w:tblBorders/>
       </w:tblPr>
       <w:tcPr>
-        <w:shd w:color="ffffff"/>
+        <w:shd w:val="clear" w:color="ffffff"/>
         <w:tcBorders>
-          <w:top w:val="none"/>
-          <w:left w:val="none"/>
-          <w:bottom w:val="none"/>
+          <w:top w:val="none" w:color="000000" w:sz="4" w:space="0"/>
+          <w:left w:val="none" w:color="000000" w:sz="4" w:space="0"/>
+          <w:bottom w:val="none" w:color="000000" w:sz="4" w:space="0"/>
           <w:right w:val="single" w:color="000000" w:themeColor="accent3" w:themeTint="98" w:sz="4" w:space="0"/>
         </w:tcBorders>
       </w:tcPr>
@@ -27348,10 +27409,10 @@
       <w:tcPr>
         <w:shd w:val="clear" w:color="ffffff" w:themeColor="light1" w:fill="ffffff" w:themeFill="light1"/>
         <w:tcBorders>
-          <w:top w:val="none"/>
-          <w:left w:val="none"/>
+          <w:top w:val="none" w:color="000000" w:sz="4" w:space="0"/>
+          <w:left w:val="none" w:color="000000" w:sz="4" w:space="0"/>
           <w:bottom w:val="single" w:color="000000" w:themeColor="accent3" w:themeTint="98" w:sz="4" w:space="0"/>
-          <w:right w:val="none"/>
+          <w:right w:val="none" w:color="000000" w:sz="4" w:space="0"/>
         </w:tcBorders>
       </w:tcPr>
     </w:tblStylePr>
@@ -27371,12 +27432,12 @@
         <w:tblBorders/>
       </w:tblPr>
       <w:tcPr>
-        <w:shd w:color="ffffff"/>
+        <w:shd w:val="clear" w:color="ffffff"/>
         <w:tcBorders>
-          <w:top w:val="none"/>
+          <w:top w:val="none" w:color="000000" w:sz="4" w:space="0"/>
           <w:left w:val="single" w:color="000000" w:themeColor="accent3" w:themeTint="98" w:sz="4" w:space="0"/>
-          <w:bottom w:val="none"/>
-          <w:right w:val="none"/>
+          <w:bottom w:val="none" w:color="000000" w:sz="4" w:space="0"/>
+          <w:right w:val="none" w:color="000000" w:sz="4" w:space="0"/>
         </w:tcBorders>
       </w:tcPr>
     </w:tblStylePr>
@@ -27399,9 +27460,9 @@
         <w:shd w:val="clear" w:color="ffffff" w:themeColor="light1" w:fill="ffffff" w:themeFill="light1"/>
         <w:tcBorders>
           <w:top w:val="single" w:color="000000" w:themeColor="accent3" w:themeTint="98" w:sz="4" w:space="0"/>
-          <w:left w:val="none"/>
-          <w:bottom w:val="none"/>
-          <w:right w:val="none"/>
+          <w:left w:val="none" w:color="000000" w:sz="4" w:space="0"/>
+          <w:bottom w:val="none" w:color="000000" w:sz="4" w:space="0"/>
+          <w:right w:val="none" w:color="000000" w:sz="4" w:space="0"/>
         </w:tcBorders>
       </w:tcPr>
     </w:tblStylePr>
@@ -27476,9 +27537,9 @@
       </w:tcPr>
     </w:tblStylePr>
   </w:style>
-  <w:style w:type="table" w:styleId="113">
+  <w:style w:type="table" w:styleId="799">
     <w:name w:val="List Table 7 Colorful - Accent 4"/>
-    <w:basedOn w:val="661"/>
+    <w:basedOn w:val="882"/>
     <w:uiPriority w:val="99"/>
     <w:pPr>
       <w:pBdr/>
@@ -27577,11 +27638,11 @@
         <w:tblBorders/>
       </w:tblPr>
       <w:tcPr>
-        <w:shd w:color="ffffff"/>
+        <w:shd w:val="clear" w:color="ffffff"/>
         <w:tcBorders>
-          <w:top w:val="none"/>
-          <w:left w:val="none"/>
-          <w:bottom w:val="none"/>
+          <w:top w:val="none" w:color="000000" w:sz="4" w:space="0"/>
+          <w:left w:val="none" w:color="000000" w:sz="4" w:space="0"/>
+          <w:bottom w:val="none" w:color="000000" w:sz="4" w:space="0"/>
           <w:right w:val="single" w:color="000000" w:themeColor="accent4" w:themeTint="9A" w:sz="4" w:space="0"/>
         </w:tcBorders>
       </w:tcPr>
@@ -27604,10 +27665,10 @@
       <w:tcPr>
         <w:shd w:val="clear" w:color="ffffff" w:themeColor="light1" w:fill="ffffff" w:themeFill="light1"/>
         <w:tcBorders>
-          <w:top w:val="none"/>
-          <w:left w:val="none"/>
+          <w:top w:val="none" w:color="000000" w:sz="4" w:space="0"/>
+          <w:left w:val="none" w:color="000000" w:sz="4" w:space="0"/>
           <w:bottom w:val="single" w:color="000000" w:themeColor="accent4" w:themeTint="9A" w:sz="4" w:space="0"/>
-          <w:right w:val="none"/>
+          <w:right w:val="none" w:color="000000" w:sz="4" w:space="0"/>
         </w:tcBorders>
       </w:tcPr>
     </w:tblStylePr>
@@ -27627,12 +27688,12 @@
         <w:tblBorders/>
       </w:tblPr>
       <w:tcPr>
-        <w:shd w:color="ffffff"/>
+        <w:shd w:val="clear" w:color="ffffff"/>
         <w:tcBorders>
-          <w:top w:val="none"/>
+          <w:top w:val="none" w:color="000000" w:sz="4" w:space="0"/>
           <w:left w:val="single" w:color="000000" w:themeColor="accent4" w:themeTint="9A" w:sz="4" w:space="0"/>
-          <w:bottom w:val="none"/>
-          <w:right w:val="none"/>
+          <w:bottom w:val="none" w:color="000000" w:sz="4" w:space="0"/>
+          <w:right w:val="none" w:color="000000" w:sz="4" w:space="0"/>
         </w:tcBorders>
       </w:tcPr>
     </w:tblStylePr>
@@ -27655,9 +27716,9 @@
         <w:shd w:val="clear" w:color="ffffff" w:themeColor="light1" w:fill="ffffff" w:themeFill="light1"/>
         <w:tcBorders>
           <w:top w:val="single" w:color="000000" w:themeColor="accent4" w:themeTint="9A" w:sz="4" w:space="0"/>
-          <w:left w:val="none"/>
-          <w:bottom w:val="none"/>
-          <w:right w:val="none"/>
+          <w:left w:val="none" w:color="000000" w:sz="4" w:space="0"/>
+          <w:bottom w:val="none" w:color="000000" w:sz="4" w:space="0"/>
+          <w:right w:val="none" w:color="000000" w:sz="4" w:space="0"/>
         </w:tcBorders>
       </w:tcPr>
     </w:tblStylePr>
@@ -27732,9 +27793,9 @@
       </w:tcPr>
     </w:tblStylePr>
   </w:style>
-  <w:style w:type="table" w:styleId="114">
+  <w:style w:type="table" w:styleId="800">
     <w:name w:val="List Table 7 Colorful - Accent 5"/>
-    <w:basedOn w:val="661"/>
+    <w:basedOn w:val="882"/>
     <w:uiPriority w:val="99"/>
     <w:pPr>
       <w:pBdr/>
@@ -27833,11 +27894,11 @@
         <w:tblBorders/>
       </w:tblPr>
       <w:tcPr>
-        <w:shd w:color="ffffff"/>
+        <w:shd w:val="clear" w:color="ffffff"/>
         <w:tcBorders>
-          <w:top w:val="none"/>
-          <w:left w:val="none"/>
-          <w:bottom w:val="none"/>
+          <w:top w:val="none" w:color="000000" w:sz="4" w:space="0"/>
+          <w:left w:val="none" w:color="000000" w:sz="4" w:space="0"/>
+          <w:bottom w:val="none" w:color="000000" w:sz="4" w:space="0"/>
           <w:right w:val="single" w:color="000000" w:themeColor="accent5" w:themeTint="9A" w:sz="4" w:space="0"/>
         </w:tcBorders>
       </w:tcPr>
@@ -27860,10 +27921,10 @@
       <w:tcPr>
         <w:shd w:val="clear" w:color="ffffff" w:themeColor="light1" w:fill="ffffff" w:themeFill="light1"/>
         <w:tcBorders>
-          <w:top w:val="none"/>
-          <w:left w:val="none"/>
+          <w:top w:val="none" w:color="000000" w:sz="4" w:space="0"/>
+          <w:left w:val="none" w:color="000000" w:sz="4" w:space="0"/>
           <w:bottom w:val="single" w:color="000000" w:themeColor="accent5" w:themeTint="9A" w:sz="4" w:space="0"/>
-          <w:right w:val="none"/>
+          <w:right w:val="none" w:color="000000" w:sz="4" w:space="0"/>
         </w:tcBorders>
       </w:tcPr>
     </w:tblStylePr>
@@ -27883,12 +27944,12 @@
         <w:tblBorders/>
       </w:tblPr>
       <w:tcPr>
-        <w:shd w:color="ffffff"/>
+        <w:shd w:val="clear" w:color="ffffff"/>
         <w:tcBorders>
-          <w:top w:val="none"/>
+          <w:top w:val="none" w:color="000000" w:sz="4" w:space="0"/>
           <w:left w:val="single" w:color="000000" w:themeColor="accent5" w:themeTint="9A" w:sz="4" w:space="0"/>
-          <w:bottom w:val="none"/>
-          <w:right w:val="none"/>
+          <w:bottom w:val="none" w:color="000000" w:sz="4" w:space="0"/>
+          <w:right w:val="none" w:color="000000" w:sz="4" w:space="0"/>
         </w:tcBorders>
       </w:tcPr>
     </w:tblStylePr>
@@ -27911,9 +27972,9 @@
         <w:shd w:val="clear" w:color="ffffff" w:themeColor="light1" w:fill="ffffff" w:themeFill="light1"/>
         <w:tcBorders>
           <w:top w:val="single" w:color="000000" w:themeColor="accent5" w:themeTint="9A" w:sz="4" w:space="0"/>
-          <w:left w:val="none"/>
-          <w:bottom w:val="none"/>
-          <w:right w:val="none"/>
+          <w:left w:val="none" w:color="000000" w:sz="4" w:space="0"/>
+          <w:bottom w:val="none" w:color="000000" w:sz="4" w:space="0"/>
+          <w:right w:val="none" w:color="000000" w:sz="4" w:space="0"/>
         </w:tcBorders>
       </w:tcPr>
     </w:tblStylePr>
@@ -27988,9 +28049,9 @@
       </w:tcPr>
     </w:tblStylePr>
   </w:style>
-  <w:style w:type="table" w:styleId="115">
+  <w:style w:type="table" w:styleId="801">
     <w:name w:val="List Table 7 Colorful - Accent 6"/>
-    <w:basedOn w:val="661"/>
+    <w:basedOn w:val="882"/>
     <w:uiPriority w:val="99"/>
     <w:pPr>
       <w:pBdr/>
@@ -28089,11 +28150,11 @@
         <w:tblBorders/>
       </w:tblPr>
       <w:tcPr>
-        <w:shd w:color="ffffff"/>
+        <w:shd w:val="clear" w:color="ffffff"/>
         <w:tcBorders>
-          <w:top w:val="none"/>
-          <w:left w:val="none"/>
-          <w:bottom w:val="none"/>
+          <w:top w:val="none" w:color="000000" w:sz="4" w:space="0"/>
+          <w:left w:val="none" w:color="000000" w:sz="4" w:space="0"/>
+          <w:bottom w:val="none" w:color="000000" w:sz="4" w:space="0"/>
           <w:right w:val="single" w:color="000000" w:themeColor="accent6" w:themeTint="98" w:sz="4" w:space="0"/>
         </w:tcBorders>
       </w:tcPr>
@@ -28116,10 +28177,10 @@
       <w:tcPr>
         <w:shd w:val="clear" w:color="ffffff" w:themeColor="light1" w:fill="ffffff" w:themeFill="light1"/>
         <w:tcBorders>
-          <w:top w:val="none"/>
-          <w:left w:val="none"/>
+          <w:top w:val="none" w:color="000000" w:sz="4" w:space="0"/>
+          <w:left w:val="none" w:color="000000" w:sz="4" w:space="0"/>
           <w:bottom w:val="single" w:color="000000" w:themeColor="accent6" w:themeTint="98" w:sz="4" w:space="0"/>
-          <w:right w:val="none"/>
+          <w:right w:val="none" w:color="000000" w:sz="4" w:space="0"/>
         </w:tcBorders>
       </w:tcPr>
     </w:tblStylePr>
@@ -28139,12 +28200,12 @@
         <w:tblBorders/>
       </w:tblPr>
       <w:tcPr>
-        <w:shd w:color="ffffff"/>
+        <w:shd w:val="clear" w:color="ffffff"/>
         <w:tcBorders>
-          <w:top w:val="none"/>
+          <w:top w:val="none" w:color="000000" w:sz="4" w:space="0"/>
           <w:left w:val="single" w:color="000000" w:themeColor="accent6" w:themeTint="98" w:sz="4" w:space="0"/>
-          <w:bottom w:val="none"/>
-          <w:right w:val="none"/>
+          <w:bottom w:val="none" w:color="000000" w:sz="4" w:space="0"/>
+          <w:right w:val="none" w:color="000000" w:sz="4" w:space="0"/>
         </w:tcBorders>
       </w:tcPr>
     </w:tblStylePr>
@@ -28167,9 +28228,9 @@
         <w:shd w:val="clear" w:color="ffffff" w:themeColor="light1" w:fill="ffffff" w:themeFill="light1"/>
         <w:tcBorders>
           <w:top w:val="single" w:color="000000" w:themeColor="accent6" w:themeTint="98" w:sz="4" w:space="0"/>
-          <w:left w:val="none"/>
-          <w:bottom w:val="none"/>
-          <w:right w:val="none"/>
+          <w:left w:val="none" w:color="000000" w:sz="4" w:space="0"/>
+          <w:bottom w:val="none" w:color="000000" w:sz="4" w:space="0"/>
+          <w:right w:val="none" w:color="000000" w:sz="4" w:space="0"/>
         </w:tcBorders>
       </w:tcPr>
     </w:tblStylePr>
@@ -28244,9 +28305,9 @@
       </w:tcPr>
     </w:tblStylePr>
   </w:style>
-  <w:style w:type="table" w:styleId="116">
+  <w:style w:type="table" w:styleId="802">
     <w:name w:val="Lined - Accent"/>
-    <w:basedOn w:val="661"/>
+    <w:basedOn w:val="882"/>
     <w:uiPriority w:val="99"/>
     <w:pPr>
       <w:pBdr/>
@@ -28481,9 +28542,9 @@
       </w:tcPr>
     </w:tblStylePr>
   </w:style>
-  <w:style w:type="table" w:styleId="117">
+  <w:style w:type="table" w:styleId="803">
     <w:name w:val="Lined - Accent 1"/>
-    <w:basedOn w:val="661"/>
+    <w:basedOn w:val="882"/>
     <w:uiPriority w:val="99"/>
     <w:pPr>
       <w:pBdr/>
@@ -28718,9 +28779,9 @@
       </w:tcPr>
     </w:tblStylePr>
   </w:style>
-  <w:style w:type="table" w:styleId="118">
+  <w:style w:type="table" w:styleId="804">
     <w:name w:val="Lined - Accent 2"/>
-    <w:basedOn w:val="661"/>
+    <w:basedOn w:val="882"/>
     <w:uiPriority w:val="99"/>
     <w:pPr>
       <w:pBdr/>
@@ -28955,9 +29016,9 @@
       </w:tcPr>
     </w:tblStylePr>
   </w:style>
-  <w:style w:type="table" w:styleId="119">
+  <w:style w:type="table" w:styleId="805">
     <w:name w:val="Lined - Accent 3"/>
-    <w:basedOn w:val="661"/>
+    <w:basedOn w:val="882"/>
     <w:uiPriority w:val="99"/>
     <w:pPr>
       <w:pBdr/>
@@ -29192,9 +29253,9 @@
       </w:tcPr>
     </w:tblStylePr>
   </w:style>
-  <w:style w:type="table" w:styleId="120">
+  <w:style w:type="table" w:styleId="806">
     <w:name w:val="Lined - Accent 4"/>
-    <w:basedOn w:val="661"/>
+    <w:basedOn w:val="882"/>
     <w:uiPriority w:val="99"/>
     <w:pPr>
       <w:pBdr/>
@@ -29429,9 +29490,9 @@
       </w:tcPr>
     </w:tblStylePr>
   </w:style>
-  <w:style w:type="table" w:styleId="121">
+  <w:style w:type="table" w:styleId="807">
     <w:name w:val="Lined - Accent 5"/>
-    <w:basedOn w:val="661"/>
+    <w:basedOn w:val="882"/>
     <w:uiPriority w:val="99"/>
     <w:pPr>
       <w:pBdr/>
@@ -29666,9 +29727,9 @@
       </w:tcPr>
     </w:tblStylePr>
   </w:style>
-  <w:style w:type="table" w:styleId="122">
+  <w:style w:type="table" w:styleId="808">
     <w:name w:val="Lined - Accent 6"/>
-    <w:basedOn w:val="661"/>
+    <w:basedOn w:val="882"/>
     <w:uiPriority w:val="99"/>
     <w:pPr>
       <w:pBdr/>
@@ -29903,9 +29964,9 @@
       </w:tcPr>
     </w:tblStylePr>
   </w:style>
-  <w:style w:type="table" w:styleId="123">
+  <w:style w:type="table" w:styleId="809">
     <w:name w:val="Bordered &amp; Lined - Accent"/>
-    <w:basedOn w:val="661"/>
+    <w:basedOn w:val="882"/>
     <w:uiPriority w:val="99"/>
     <w:pPr>
       <w:pBdr/>
@@ -30147,9 +30208,9 @@
       </w:tcPr>
     </w:tblStylePr>
   </w:style>
-  <w:style w:type="table" w:styleId="124">
+  <w:style w:type="table" w:styleId="810">
     <w:name w:val="Bordered &amp; Lined - Accent 1"/>
-    <w:basedOn w:val="661"/>
+    <w:basedOn w:val="882"/>
     <w:uiPriority w:val="99"/>
     <w:pPr>
       <w:pBdr/>
@@ -30391,9 +30452,9 @@
       </w:tcPr>
     </w:tblStylePr>
   </w:style>
-  <w:style w:type="table" w:styleId="125">
+  <w:style w:type="table" w:styleId="811">
     <w:name w:val="Bordered &amp; Lined - Accent 2"/>
-    <w:basedOn w:val="661"/>
+    <w:basedOn w:val="882"/>
     <w:uiPriority w:val="99"/>
     <w:pPr>
       <w:pBdr/>
@@ -30635,9 +30696,9 @@
       </w:tcPr>
     </w:tblStylePr>
   </w:style>
-  <w:style w:type="table" w:styleId="126">
+  <w:style w:type="table" w:styleId="812">
     <w:name w:val="Bordered &amp; Lined - Accent 3"/>
-    <w:basedOn w:val="661"/>
+    <w:basedOn w:val="882"/>
     <w:uiPriority w:val="99"/>
     <w:pPr>
       <w:pBdr/>
@@ -30879,9 +30940,9 @@
       </w:tcPr>
     </w:tblStylePr>
   </w:style>
-  <w:style w:type="table" w:styleId="127">
+  <w:style w:type="table" w:styleId="813">
     <w:name w:val="Bordered &amp; Lined - Accent 4"/>
-    <w:basedOn w:val="661"/>
+    <w:basedOn w:val="882"/>
     <w:uiPriority w:val="99"/>
     <w:pPr>
       <w:pBdr/>
@@ -31123,9 +31184,9 @@
       </w:tcPr>
     </w:tblStylePr>
   </w:style>
-  <w:style w:type="table" w:styleId="128">
+  <w:style w:type="table" w:styleId="814">
     <w:name w:val="Bordered &amp; Lined - Accent 5"/>
-    <w:basedOn w:val="661"/>
+    <w:basedOn w:val="882"/>
     <w:uiPriority w:val="99"/>
     <w:pPr>
       <w:pBdr/>
@@ -31367,9 +31428,9 @@
       </w:tcPr>
     </w:tblStylePr>
   </w:style>
-  <w:style w:type="table" w:styleId="129">
+  <w:style w:type="table" w:styleId="815">
     <w:name w:val="Bordered &amp; Lined - Accent 6"/>
-    <w:basedOn w:val="661"/>
+    <w:basedOn w:val="882"/>
     <w:uiPriority w:val="99"/>
     <w:pPr>
       <w:pBdr/>
@@ -31611,9 +31672,9 @@
       </w:tcPr>
     </w:tblStylePr>
   </w:style>
-  <w:style w:type="table" w:styleId="130">
+  <w:style w:type="table" w:styleId="816">
     <w:name w:val="Bordered"/>
-    <w:basedOn w:val="661"/>
+    <w:basedOn w:val="882"/>
     <w:uiPriority w:val="99"/>
     <w:pPr>
       <w:pBdr/>
@@ -31842,9 +31903,9 @@
       </w:tcPr>
     </w:tblStylePr>
   </w:style>
-  <w:style w:type="table" w:styleId="131">
+  <w:style w:type="table" w:styleId="817">
     <w:name w:val="Bordered - Accent 1"/>
-    <w:basedOn w:val="661"/>
+    <w:basedOn w:val="882"/>
     <w:uiPriority w:val="99"/>
     <w:pPr>
       <w:pBdr/>
@@ -32073,9 +32134,9 @@
       </w:tcPr>
     </w:tblStylePr>
   </w:style>
-  <w:style w:type="table" w:styleId="132">
+  <w:style w:type="table" w:styleId="818">
     <w:name w:val="Bordered - Accent 2"/>
-    <w:basedOn w:val="661"/>
+    <w:basedOn w:val="882"/>
     <w:uiPriority w:val="99"/>
     <w:pPr>
       <w:pBdr/>
@@ -32304,9 +32365,9 @@
       </w:tcPr>
     </w:tblStylePr>
   </w:style>
-  <w:style w:type="table" w:styleId="133">
+  <w:style w:type="table" w:styleId="819">
     <w:name w:val="Bordered - Accent 3"/>
-    <w:basedOn w:val="661"/>
+    <w:basedOn w:val="882"/>
     <w:uiPriority w:val="99"/>
     <w:pPr>
       <w:pBdr/>
@@ -32535,9 +32596,9 @@
       </w:tcPr>
     </w:tblStylePr>
   </w:style>
-  <w:style w:type="table" w:styleId="134">
+  <w:style w:type="table" w:styleId="820">
     <w:name w:val="Bordered - Accent 4"/>
-    <w:basedOn w:val="661"/>
+    <w:basedOn w:val="882"/>
     <w:uiPriority w:val="99"/>
     <w:pPr>
       <w:pBdr/>
@@ -32766,9 +32827,9 @@
       </w:tcPr>
     </w:tblStylePr>
   </w:style>
-  <w:style w:type="table" w:styleId="135">
+  <w:style w:type="table" w:styleId="821">
     <w:name w:val="Bordered - Accent 5"/>
-    <w:basedOn w:val="661"/>
+    <w:basedOn w:val="882"/>
     <w:uiPriority w:val="99"/>
     <w:pPr>
       <w:pBdr/>
@@ -32997,9 +33058,9 @@
       </w:tcPr>
     </w:tblStylePr>
   </w:style>
-  <w:style w:type="table" w:styleId="136">
+  <w:style w:type="table" w:styleId="822">
     <w:name w:val="Bordered - Accent 6"/>
-    <w:basedOn w:val="661"/>
+    <w:basedOn w:val="882"/>
     <w:uiPriority w:val="99"/>
     <w:pPr>
       <w:pBdr/>
@@ -33228,11 +33289,11 @@
       </w:tcPr>
     </w:tblStylePr>
   </w:style>
-  <w:style w:type="paragraph" w:styleId="138">
+  <w:style w:type="paragraph" w:styleId="823">
     <w:name w:val="Heading 1"/>
-    <w:basedOn w:val="660"/>
-    <w:next w:val="660"/>
-    <w:link w:val="149"/>
+    <w:basedOn w:val="881"/>
+    <w:next w:val="881"/>
+    <w:link w:val="833"/>
     <w:uiPriority w:val="9"/>
     <w:qFormat/>
     <w:pPr>
@@ -33250,11 +33311,11 @@
       <w:szCs w:val="40"/>
     </w:rPr>
   </w:style>
-  <w:style w:type="paragraph" w:styleId="139">
+  <w:style w:type="paragraph" w:styleId="824">
     <w:name w:val="Heading 2"/>
-    <w:basedOn w:val="660"/>
-    <w:next w:val="660"/>
-    <w:link w:val="150"/>
+    <w:basedOn w:val="881"/>
+    <w:next w:val="881"/>
+    <w:link w:val="834"/>
     <w:uiPriority w:val="9"/>
     <w:unhideWhenUsed/>
     <w:qFormat/>
@@ -33273,11 +33334,11 @@
       <w:szCs w:val="32"/>
     </w:rPr>
   </w:style>
-  <w:style w:type="paragraph" w:styleId="140">
+  <w:style w:type="paragraph" w:styleId="825">
     <w:name w:val="Heading 3"/>
-    <w:basedOn w:val="660"/>
-    <w:next w:val="660"/>
-    <w:link w:val="151"/>
+    <w:basedOn w:val="881"/>
+    <w:next w:val="881"/>
+    <w:link w:val="835"/>
     <w:uiPriority w:val="9"/>
     <w:unhideWhenUsed/>
     <w:qFormat/>
@@ -33296,11 +33357,11 @@
       <w:szCs w:val="28"/>
     </w:rPr>
   </w:style>
-  <w:style w:type="paragraph" w:styleId="141">
+  <w:style w:type="paragraph" w:styleId="826">
     <w:name w:val="Heading 4"/>
-    <w:basedOn w:val="660"/>
-    <w:next w:val="660"/>
-    <w:link w:val="152"/>
+    <w:basedOn w:val="881"/>
+    <w:next w:val="881"/>
+    <w:link w:val="836"/>
     <w:uiPriority w:val="9"/>
     <w:unhideWhenUsed/>
     <w:qFormat/>
@@ -33319,11 +33380,11 @@
       <w:color w:val="0f4761" w:themeColor="accent1" w:themeShade="BF"/>
     </w:rPr>
   </w:style>
-  <w:style w:type="paragraph" w:styleId="142">
+  <w:style w:type="paragraph" w:styleId="827">
     <w:name w:val="Heading 5"/>
-    <w:basedOn w:val="660"/>
-    <w:next w:val="660"/>
-    <w:link w:val="153"/>
+    <w:basedOn w:val="881"/>
+    <w:next w:val="881"/>
+    <w:link w:val="837"/>
     <w:uiPriority w:val="9"/>
     <w:unhideWhenUsed/>
     <w:qFormat/>
@@ -33340,11 +33401,11 @@
       <w:color w:val="0f4761" w:themeColor="accent1" w:themeShade="BF"/>
     </w:rPr>
   </w:style>
-  <w:style w:type="paragraph" w:styleId="143">
+  <w:style w:type="paragraph" w:styleId="828">
     <w:name w:val="Heading 6"/>
-    <w:basedOn w:val="660"/>
-    <w:next w:val="660"/>
-    <w:link w:val="154"/>
+    <w:basedOn w:val="881"/>
+    <w:next w:val="881"/>
+    <w:link w:val="838"/>
     <w:uiPriority w:val="9"/>
     <w:unhideWhenUsed/>
     <w:qFormat/>
@@ -33363,11 +33424,11 @@
       <w:color w:val="595959" w:themeColor="text1" w:themeTint="A6"/>
     </w:rPr>
   </w:style>
-  <w:style w:type="paragraph" w:styleId="144">
+  <w:style w:type="paragraph" w:styleId="829">
     <w:name w:val="Heading 7"/>
-    <w:basedOn w:val="660"/>
-    <w:next w:val="660"/>
-    <w:link w:val="155"/>
+    <w:basedOn w:val="881"/>
+    <w:next w:val="881"/>
+    <w:link w:val="839"/>
     <w:uiPriority w:val="9"/>
     <w:unhideWhenUsed/>
     <w:qFormat/>
@@ -33384,11 +33445,11 @@
       <w:color w:val="595959" w:themeColor="text1" w:themeTint="A6"/>
     </w:rPr>
   </w:style>
-  <w:style w:type="paragraph" w:styleId="145">
+  <w:style w:type="paragraph" w:styleId="830">
     <w:name w:val="Heading 8"/>
-    <w:basedOn w:val="660"/>
-    <w:next w:val="660"/>
-    <w:link w:val="156"/>
+    <w:basedOn w:val="881"/>
+    <w:next w:val="881"/>
+    <w:link w:val="840"/>
     <w:uiPriority w:val="9"/>
     <w:unhideWhenUsed/>
     <w:qFormat/>
@@ -33407,11 +33468,11 @@
       <w:color w:val="272727" w:themeColor="text1" w:themeTint="D8"/>
     </w:rPr>
   </w:style>
-  <w:style w:type="paragraph" w:styleId="146">
+  <w:style w:type="paragraph" w:styleId="831">
     <w:name w:val="Heading 9"/>
-    <w:basedOn w:val="660"/>
-    <w:next w:val="660"/>
-    <w:link w:val="157"/>
+    <w:basedOn w:val="881"/>
+    <w:next w:val="881"/>
+    <w:link w:val="841"/>
     <w:uiPriority w:val="9"/>
     <w:unhideWhenUsed/>
     <w:qFormat/>
@@ -33430,7 +33491,7 @@
       <w:color w:val="272727" w:themeColor="text1" w:themeTint="D8"/>
     </w:rPr>
   </w:style>
-  <w:style w:type="character" w:styleId="147" w:default="1">
+  <w:style w:type="character" w:styleId="832" w:default="1">
     <w:name w:val="Default Paragraph Font"/>
     <w:uiPriority w:val="1"/>
     <w:semiHidden/>
@@ -33441,10 +33502,10 @@
       <w:ind/>
     </w:pPr>
   </w:style>
-  <w:style w:type="character" w:styleId="149">
+  <w:style w:type="character" w:styleId="833">
     <w:name w:val="Heading 1 Char"/>
-    <w:basedOn w:val="147"/>
-    <w:link w:val="138"/>
+    <w:basedOn w:val="832"/>
+    <w:link w:val="823"/>
     <w:uiPriority w:val="9"/>
     <w:pPr>
       <w:pBdr/>
@@ -33458,10 +33519,10 @@
       <w:szCs w:val="40"/>
     </w:rPr>
   </w:style>
-  <w:style w:type="character" w:styleId="150">
+  <w:style w:type="character" w:styleId="834">
     <w:name w:val="Heading 2 Char"/>
-    <w:basedOn w:val="147"/>
-    <w:link w:val="139"/>
+    <w:basedOn w:val="832"/>
+    <w:link w:val="824"/>
     <w:uiPriority w:val="9"/>
     <w:pPr>
       <w:pBdr/>
@@ -33475,10 +33536,10 @@
       <w:szCs w:val="32"/>
     </w:rPr>
   </w:style>
-  <w:style w:type="character" w:styleId="151">
+  <w:style w:type="character" w:styleId="835">
     <w:name w:val="Heading 3 Char"/>
-    <w:basedOn w:val="147"/>
-    <w:link w:val="140"/>
+    <w:basedOn w:val="832"/>
+    <w:link w:val="825"/>
     <w:uiPriority w:val="9"/>
     <w:pPr>
       <w:pBdr/>
@@ -33492,10 +33553,10 @@
       <w:szCs w:val="28"/>
     </w:rPr>
   </w:style>
-  <w:style w:type="character" w:styleId="152">
+  <w:style w:type="character" w:styleId="836">
     <w:name w:val="Heading 4 Char"/>
-    <w:basedOn w:val="147"/>
-    <w:link w:val="141"/>
+    <w:basedOn w:val="832"/>
+    <w:link w:val="826"/>
     <w:uiPriority w:val="9"/>
     <w:pPr>
       <w:pBdr/>
@@ -33509,10 +33570,10 @@
       <w:color w:val="0f4761" w:themeColor="accent1" w:themeShade="BF"/>
     </w:rPr>
   </w:style>
-  <w:style w:type="character" w:styleId="153">
+  <w:style w:type="character" w:styleId="837">
     <w:name w:val="Heading 5 Char"/>
-    <w:basedOn w:val="147"/>
-    <w:link w:val="142"/>
+    <w:basedOn w:val="832"/>
+    <w:link w:val="827"/>
     <w:uiPriority w:val="9"/>
     <w:pPr>
       <w:pBdr/>
@@ -33524,10 +33585,10 @@
       <w:color w:val="0f4761" w:themeColor="accent1" w:themeShade="BF"/>
     </w:rPr>
   </w:style>
-  <w:style w:type="character" w:styleId="154">
+  <w:style w:type="character" w:styleId="838">
     <w:name w:val="Heading 6 Char"/>
-    <w:basedOn w:val="147"/>
-    <w:link w:val="143"/>
+    <w:basedOn w:val="832"/>
+    <w:link w:val="828"/>
     <w:uiPriority w:val="9"/>
     <w:pPr>
       <w:pBdr/>
@@ -33541,10 +33602,10 @@
       <w:color w:val="595959" w:themeColor="text1" w:themeTint="A6"/>
     </w:rPr>
   </w:style>
-  <w:style w:type="character" w:styleId="155">
+  <w:style w:type="character" w:styleId="839">
     <w:name w:val="Heading 7 Char"/>
-    <w:basedOn w:val="147"/>
-    <w:link w:val="144"/>
+    <w:basedOn w:val="832"/>
+    <w:link w:val="829"/>
     <w:uiPriority w:val="9"/>
     <w:pPr>
       <w:pBdr/>
@@ -33556,10 +33617,10 @@
       <w:color w:val="595959" w:themeColor="text1" w:themeTint="A6"/>
     </w:rPr>
   </w:style>
-  <w:style w:type="character" w:styleId="156">
+  <w:style w:type="character" w:styleId="840">
     <w:name w:val="Heading 8 Char"/>
-    <w:basedOn w:val="147"/>
-    <w:link w:val="145"/>
+    <w:basedOn w:val="832"/>
+    <w:link w:val="830"/>
     <w:uiPriority w:val="9"/>
     <w:pPr>
       <w:pBdr/>
@@ -33573,10 +33634,10 @@
       <w:color w:val="272727" w:themeColor="text1" w:themeTint="D8"/>
     </w:rPr>
   </w:style>
-  <w:style w:type="character" w:styleId="157">
+  <w:style w:type="character" w:styleId="841">
     <w:name w:val="Heading 9 Char"/>
-    <w:basedOn w:val="147"/>
-    <w:link w:val="146"/>
+    <w:basedOn w:val="832"/>
+    <w:link w:val="831"/>
     <w:uiPriority w:val="9"/>
     <w:pPr>
       <w:pBdr/>
@@ -33590,11 +33651,11 @@
       <w:color w:val="272727" w:themeColor="text1" w:themeTint="D8"/>
     </w:rPr>
   </w:style>
-  <w:style w:type="paragraph" w:styleId="158">
+  <w:style w:type="paragraph" w:styleId="842">
     <w:name w:val="Title"/>
-    <w:basedOn w:val="660"/>
-    <w:next w:val="660"/>
-    <w:link w:val="159"/>
+    <w:basedOn w:val="881"/>
+    <w:next w:val="881"/>
+    <w:link w:val="843"/>
     <w:uiPriority w:val="10"/>
     <w:qFormat/>
     <w:pPr>
@@ -33610,10 +33671,10 @@
       <w:szCs w:val="56"/>
     </w:rPr>
   </w:style>
-  <w:style w:type="character" w:styleId="159">
+  <w:style w:type="character" w:styleId="843">
     <w:name w:val="Title Char"/>
-    <w:basedOn w:val="147"/>
-    <w:link w:val="158"/>
+    <w:basedOn w:val="832"/>
+    <w:link w:val="842"/>
     <w:uiPriority w:val="10"/>
     <w:pPr>
       <w:pBdr/>
@@ -33627,11 +33688,11 @@
       <w:szCs w:val="56"/>
     </w:rPr>
   </w:style>
-  <w:style w:type="paragraph" w:styleId="160">
+  <w:style w:type="paragraph" w:styleId="844">
     <w:name w:val="Subtitle"/>
-    <w:basedOn w:val="660"/>
-    <w:next w:val="660"/>
-    <w:link w:val="161"/>
+    <w:basedOn w:val="881"/>
+    <w:next w:val="881"/>
+    <w:link w:val="845"/>
     <w:uiPriority w:val="11"/>
     <w:qFormat/>
     <w:pPr>
@@ -33649,10 +33710,10 @@
       <w:szCs w:val="28"/>
     </w:rPr>
   </w:style>
-  <w:style w:type="character" w:styleId="161">
+  <w:style w:type="character" w:styleId="845">
     <w:name w:val="Subtitle Char"/>
-    <w:basedOn w:val="147"/>
-    <w:link w:val="160"/>
+    <w:basedOn w:val="832"/>
+    <w:link w:val="844"/>
     <w:uiPriority w:val="11"/>
     <w:pPr>
       <w:pBdr/>
@@ -33666,11 +33727,11 @@
       <w:szCs w:val="28"/>
     </w:rPr>
   </w:style>
-  <w:style w:type="paragraph" w:styleId="162">
+  <w:style w:type="paragraph" w:styleId="846">
     <w:name w:val="Quote"/>
-    <w:basedOn w:val="660"/>
-    <w:next w:val="660"/>
-    <w:link w:val="163"/>
+    <w:basedOn w:val="881"/>
+    <w:next w:val="881"/>
+    <w:link w:val="847"/>
     <w:uiPriority w:val="29"/>
     <w:qFormat/>
     <w:pPr>
@@ -33685,10 +33746,10 @@
       <w:color w:val="404040" w:themeColor="text1" w:themeTint="BF"/>
     </w:rPr>
   </w:style>
-  <w:style w:type="character" w:styleId="163">
+  <w:style w:type="character" w:styleId="847">
     <w:name w:val="Quote Char"/>
-    <w:basedOn w:val="147"/>
-    <w:link w:val="162"/>
+    <w:basedOn w:val="832"/>
+    <w:link w:val="846"/>
     <w:uiPriority w:val="29"/>
     <w:pPr>
       <w:pBdr/>
@@ -33701,9 +33762,9 @@
       <w:color w:val="404040" w:themeColor="text1" w:themeTint="BF"/>
     </w:rPr>
   </w:style>
-  <w:style w:type="character" w:styleId="165">
+  <w:style w:type="character" w:styleId="848">
     <w:name w:val="Intense Emphasis"/>
-    <w:basedOn w:val="147"/>
+    <w:basedOn w:val="832"/>
     <w:uiPriority w:val="21"/>
     <w:qFormat/>
     <w:pPr>
@@ -33717,11 +33778,11 @@
       <w:color w:val="0f4761" w:themeColor="accent1" w:themeShade="BF"/>
     </w:rPr>
   </w:style>
-  <w:style w:type="paragraph" w:styleId="166">
+  <w:style w:type="paragraph" w:styleId="849">
     <w:name w:val="Intense Quote"/>
-    <w:basedOn w:val="660"/>
-    <w:next w:val="660"/>
-    <w:link w:val="167"/>
+    <w:basedOn w:val="881"/>
+    <w:next w:val="881"/>
+    <w:link w:val="850"/>
     <w:uiPriority w:val="30"/>
     <w:qFormat/>
     <w:pPr>
@@ -33739,10 +33800,10 @@
       <w:color w:val="0f4761" w:themeColor="accent1" w:themeShade="BF"/>
     </w:rPr>
   </w:style>
-  <w:style w:type="character" w:styleId="167">
+  <w:style w:type="character" w:styleId="850">
     <w:name w:val="Intense Quote Char"/>
-    <w:basedOn w:val="147"/>
-    <w:link w:val="166"/>
+    <w:basedOn w:val="832"/>
+    <w:link w:val="849"/>
     <w:uiPriority w:val="30"/>
     <w:pPr>
       <w:pBdr/>
@@ -33755,9 +33816,9 @@
       <w:color w:val="0f4761" w:themeColor="accent1" w:themeShade="BF"/>
     </w:rPr>
   </w:style>
-  <w:style w:type="character" w:styleId="168">
+  <w:style w:type="character" w:styleId="851">
     <w:name w:val="Intense Reference"/>
-    <w:basedOn w:val="147"/>
+    <w:basedOn w:val="832"/>
     <w:uiPriority w:val="32"/>
     <w:qFormat/>
     <w:pPr>
@@ -33773,9 +33834,9 @@
       <w:spacing w:val="5"/>
     </w:rPr>
   </w:style>
-  <w:style w:type="character" w:styleId="170">
+  <w:style w:type="character" w:styleId="852">
     <w:name w:val="Subtle Emphasis"/>
-    <w:basedOn w:val="147"/>
+    <w:basedOn w:val="832"/>
     <w:uiPriority w:val="19"/>
     <w:qFormat/>
     <w:pPr>
@@ -33789,9 +33850,9 @@
       <w:color w:val="404040" w:themeColor="text1" w:themeTint="BF"/>
     </w:rPr>
   </w:style>
-  <w:style w:type="character" w:styleId="171">
+  <w:style w:type="character" w:styleId="853">
     <w:name w:val="Emphasis"/>
-    <w:basedOn w:val="147"/>
+    <w:basedOn w:val="832"/>
     <w:uiPriority w:val="20"/>
     <w:qFormat/>
     <w:pPr>
@@ -33804,9 +33865,9 @@
       <w:iCs/>
     </w:rPr>
   </w:style>
-  <w:style w:type="character" w:styleId="172">
+  <w:style w:type="character" w:styleId="854">
     <w:name w:val="Strong"/>
-    <w:basedOn w:val="147"/>
+    <w:basedOn w:val="832"/>
     <w:uiPriority w:val="22"/>
     <w:qFormat/>
     <w:pPr>
@@ -33819,9 +33880,9 @@
       <w:bCs/>
     </w:rPr>
   </w:style>
-  <w:style w:type="character" w:styleId="173">
+  <w:style w:type="character" w:styleId="855">
     <w:name w:val="Subtle Reference"/>
-    <w:basedOn w:val="147"/>
+    <w:basedOn w:val="832"/>
     <w:uiPriority w:val="31"/>
     <w:qFormat/>
     <w:pPr>
@@ -33834,9 +33895,9 @@
       <w:color w:val="5a5a5a" w:themeColor="text1" w:themeTint="A5"/>
     </w:rPr>
   </w:style>
-  <w:style w:type="character" w:styleId="174">
+  <w:style w:type="character" w:styleId="856">
     <w:name w:val="Book Title"/>
-    <w:basedOn w:val="147"/>
+    <w:basedOn w:val="832"/>
     <w:uiPriority w:val="33"/>
     <w:qFormat/>
     <w:pPr>
@@ -33852,10 +33913,10 @@
       <w:spacing w:val="5"/>
     </w:rPr>
   </w:style>
-  <w:style w:type="paragraph" w:styleId="175">
+  <w:style w:type="paragraph" w:styleId="857">
     <w:name w:val="Header"/>
-    <w:basedOn w:val="660"/>
-    <w:link w:val="176"/>
+    <w:basedOn w:val="881"/>
+    <w:link w:val="858"/>
     <w:uiPriority w:val="99"/>
     <w:unhideWhenUsed/>
     <w:pPr>
@@ -33868,10 +33929,10 @@
       <w:ind/>
     </w:pPr>
   </w:style>
-  <w:style w:type="character" w:styleId="176">
+  <w:style w:type="character" w:styleId="858">
     <w:name w:val="Header Char"/>
-    <w:basedOn w:val="147"/>
-    <w:link w:val="175"/>
+    <w:basedOn w:val="832"/>
+    <w:link w:val="857"/>
     <w:uiPriority w:val="99"/>
     <w:pPr>
       <w:pBdr/>
@@ -33879,10 +33940,10 @@
       <w:ind/>
     </w:pPr>
   </w:style>
-  <w:style w:type="paragraph" w:styleId="177">
+  <w:style w:type="paragraph" w:styleId="859">
     <w:name w:val="Footer"/>
-    <w:basedOn w:val="660"/>
-    <w:link w:val="178"/>
+    <w:basedOn w:val="881"/>
+    <w:link w:val="860"/>
     <w:uiPriority w:val="99"/>
     <w:unhideWhenUsed/>
     <w:pPr>
@@ -33895,10 +33956,10 @@
       <w:ind/>
     </w:pPr>
   </w:style>
-  <w:style w:type="character" w:styleId="178">
+  <w:style w:type="character" w:styleId="860">
     <w:name w:val="Footer Char"/>
-    <w:basedOn w:val="147"/>
-    <w:link w:val="177"/>
+    <w:basedOn w:val="832"/>
+    <w:link w:val="859"/>
     <w:uiPriority w:val="99"/>
     <w:pPr>
       <w:pBdr/>
@@ -33906,10 +33967,10 @@
       <w:ind/>
     </w:pPr>
   </w:style>
-  <w:style w:type="paragraph" w:styleId="179">
+  <w:style w:type="paragraph" w:styleId="861">
     <w:name w:val="Caption"/>
-    <w:basedOn w:val="660"/>
-    <w:next w:val="660"/>
+    <w:basedOn w:val="881"/>
+    <w:next w:val="881"/>
     <w:uiPriority w:val="35"/>
     <w:unhideWhenUsed/>
     <w:qFormat/>
@@ -33926,10 +33987,10 @@
       <w:szCs w:val="18"/>
     </w:rPr>
   </w:style>
-  <w:style w:type="paragraph" w:styleId="180">
+  <w:style w:type="paragraph" w:styleId="862">
     <w:name w:val="footnote text"/>
-    <w:basedOn w:val="660"/>
-    <w:link w:val="181"/>
+    <w:basedOn w:val="881"/>
+    <w:link w:val="863"/>
     <w:uiPriority w:val="99"/>
     <w:semiHidden/>
     <w:unhideWhenUsed/>
@@ -33943,10 +34004,10 @@
       <w:szCs w:val="20"/>
     </w:rPr>
   </w:style>
-  <w:style w:type="character" w:styleId="181">
+  <w:style w:type="character" w:styleId="863">
     <w:name w:val="Footnote Text Char"/>
-    <w:basedOn w:val="147"/>
-    <w:link w:val="180"/>
+    <w:basedOn w:val="832"/>
+    <w:link w:val="862"/>
     <w:uiPriority w:val="99"/>
     <w:semiHidden/>
     <w:pPr>
@@ -33959,9 +34020,9 @@
       <w:szCs w:val="20"/>
     </w:rPr>
   </w:style>
-  <w:style w:type="character" w:styleId="182">
+  <w:style w:type="character" w:styleId="864">
     <w:name w:val="footnote reference"/>
-    <w:basedOn w:val="147"/>
+    <w:basedOn w:val="832"/>
     <w:uiPriority w:val="99"/>
     <w:semiHidden/>
     <w:unhideWhenUsed/>
@@ -33974,10 +34035,10 @@
       <w:vertAlign w:val="superscript"/>
     </w:rPr>
   </w:style>
-  <w:style w:type="paragraph" w:styleId="183">
+  <w:style w:type="paragraph" w:styleId="865">
     <w:name w:val="endnote text"/>
-    <w:basedOn w:val="660"/>
-    <w:link w:val="184"/>
+    <w:basedOn w:val="881"/>
+    <w:link w:val="866"/>
     <w:uiPriority w:val="99"/>
     <w:semiHidden/>
     <w:unhideWhenUsed/>
@@ -33991,10 +34052,10 @@
       <w:szCs w:val="20"/>
     </w:rPr>
   </w:style>
-  <w:style w:type="character" w:styleId="184">
+  <w:style w:type="character" w:styleId="866">
     <w:name w:val="Endnote Text Char"/>
-    <w:basedOn w:val="147"/>
-    <w:link w:val="183"/>
+    <w:basedOn w:val="832"/>
+    <w:link w:val="865"/>
     <w:uiPriority w:val="99"/>
     <w:semiHidden/>
     <w:pPr>
@@ -34007,9 +34068,9 @@
       <w:szCs w:val="20"/>
     </w:rPr>
   </w:style>
-  <w:style w:type="character" w:styleId="185">
+  <w:style w:type="character" w:styleId="867">
     <w:name w:val="endnote reference"/>
-    <w:basedOn w:val="147"/>
+    <w:basedOn w:val="832"/>
     <w:uiPriority w:val="99"/>
     <w:semiHidden/>
     <w:unhideWhenUsed/>
@@ -34022,9 +34083,9 @@
       <w:vertAlign w:val="superscript"/>
     </w:rPr>
   </w:style>
-  <w:style w:type="character" w:styleId="186">
+  <w:style w:type="character" w:styleId="868">
     <w:name w:val="Hyperlink"/>
-    <w:basedOn w:val="147"/>
+    <w:basedOn w:val="832"/>
     <w:uiPriority w:val="99"/>
     <w:unhideWhenUsed/>
     <w:pPr>
@@ -34037,9 +34098,9 @@
       <w:u w:val="single"/>
     </w:rPr>
   </w:style>
-  <w:style w:type="character" w:styleId="187">
+  <w:style w:type="character" w:styleId="869">
     <w:name w:val="FollowedHyperlink"/>
-    <w:basedOn w:val="147"/>
+    <w:basedOn w:val="832"/>
     <w:uiPriority w:val="99"/>
     <w:semiHidden/>
     <w:unhideWhenUsed/>
@@ -34053,10 +34114,10 @@
       <w:u w:val="single"/>
     </w:rPr>
   </w:style>
-  <w:style w:type="paragraph" w:styleId="188">
+  <w:style w:type="paragraph" w:styleId="870">
     <w:name w:val="toc 1"/>
-    <w:basedOn w:val="660"/>
-    <w:next w:val="660"/>
+    <w:basedOn w:val="881"/>
+    <w:next w:val="881"/>
     <w:uiPriority w:val="39"/>
     <w:unhideWhenUsed/>
     <w:pPr>
@@ -34065,10 +34126,10 @@
       <w:ind/>
     </w:pPr>
   </w:style>
-  <w:style w:type="paragraph" w:styleId="189">
+  <w:style w:type="paragraph" w:styleId="871">
     <w:name w:val="toc 2"/>
-    <w:basedOn w:val="660"/>
-    <w:next w:val="660"/>
+    <w:basedOn w:val="881"/>
+    <w:next w:val="881"/>
     <w:uiPriority w:val="39"/>
     <w:unhideWhenUsed/>
     <w:pPr>
@@ -34077,10 +34138,10 @@
       <w:ind w:left="220"/>
     </w:pPr>
   </w:style>
-  <w:style w:type="paragraph" w:styleId="190">
+  <w:style w:type="paragraph" w:styleId="872">
     <w:name w:val="toc 3"/>
-    <w:basedOn w:val="660"/>
-    <w:next w:val="660"/>
+    <w:basedOn w:val="881"/>
+    <w:next w:val="881"/>
     <w:uiPriority w:val="39"/>
     <w:unhideWhenUsed/>
     <w:pPr>
@@ -34089,10 +34150,10 @@
       <w:ind w:left="440"/>
     </w:pPr>
   </w:style>
-  <w:style w:type="paragraph" w:styleId="191">
+  <w:style w:type="paragraph" w:styleId="873">
     <w:name w:val="toc 4"/>
-    <w:basedOn w:val="660"/>
-    <w:next w:val="660"/>
+    <w:basedOn w:val="881"/>
+    <w:next w:val="881"/>
     <w:uiPriority w:val="39"/>
     <w:unhideWhenUsed/>
     <w:pPr>
@@ -34101,10 +34162,10 @@
       <w:ind w:left="660"/>
     </w:pPr>
   </w:style>
-  <w:style w:type="paragraph" w:styleId="192">
+  <w:style w:type="paragraph" w:styleId="874">
     <w:name w:val="toc 5"/>
-    <w:basedOn w:val="660"/>
-    <w:next w:val="660"/>
+    <w:basedOn w:val="881"/>
+    <w:next w:val="881"/>
     <w:uiPriority w:val="39"/>
     <w:unhideWhenUsed/>
     <w:pPr>
@@ -34113,10 +34174,10 @@
       <w:ind w:left="880"/>
     </w:pPr>
   </w:style>
-  <w:style w:type="paragraph" w:styleId="193">
+  <w:style w:type="paragraph" w:styleId="875">
     <w:name w:val="toc 6"/>
-    <w:basedOn w:val="660"/>
-    <w:next w:val="660"/>
+    <w:basedOn w:val="881"/>
+    <w:next w:val="881"/>
     <w:uiPriority w:val="39"/>
     <w:unhideWhenUsed/>
     <w:pPr>
@@ -34125,10 +34186,10 @@
       <w:ind w:left="1100"/>
     </w:pPr>
   </w:style>
-  <w:style w:type="paragraph" w:styleId="194">
+  <w:style w:type="paragraph" w:styleId="876">
     <w:name w:val="toc 7"/>
-    <w:basedOn w:val="660"/>
-    <w:next w:val="660"/>
+    <w:basedOn w:val="881"/>
+    <w:next w:val="881"/>
     <w:uiPriority w:val="39"/>
     <w:unhideWhenUsed/>
     <w:pPr>
@@ -34137,10 +34198,10 @@
       <w:ind w:left="1320"/>
     </w:pPr>
   </w:style>
-  <w:style w:type="paragraph" w:styleId="195">
+  <w:style w:type="paragraph" w:styleId="877">
     <w:name w:val="toc 8"/>
-    <w:basedOn w:val="660"/>
-    <w:next w:val="660"/>
+    <w:basedOn w:val="881"/>
+    <w:next w:val="881"/>
     <w:uiPriority w:val="39"/>
     <w:unhideWhenUsed/>
     <w:pPr>
@@ -34149,10 +34210,10 @@
       <w:ind w:left="1540"/>
     </w:pPr>
   </w:style>
-  <w:style w:type="paragraph" w:styleId="196">
+  <w:style w:type="paragraph" w:styleId="878">
     <w:name w:val="toc 9"/>
-    <w:basedOn w:val="660"/>
-    <w:next w:val="660"/>
+    <w:basedOn w:val="881"/>
+    <w:next w:val="881"/>
     <w:uiPriority w:val="39"/>
     <w:unhideWhenUsed/>
     <w:pPr>
@@ -34161,7 +34222,7 @@
       <w:ind w:left="1760"/>
     </w:pPr>
   </w:style>
-  <w:style w:type="paragraph" w:styleId="206">
+  <w:style w:type="paragraph" w:styleId="879">
     <w:name w:val="TOC Heading"/>
     <w:uiPriority w:val="39"/>
     <w:unhideWhenUsed/>
@@ -34171,10 +34232,10 @@
       <w:ind/>
     </w:pPr>
   </w:style>
-  <w:style w:type="paragraph" w:styleId="207">
+  <w:style w:type="paragraph" w:styleId="880">
     <w:name w:val="table of figures"/>
-    <w:basedOn w:val="660"/>
-    <w:next w:val="660"/>
+    <w:basedOn w:val="881"/>
+    <w:next w:val="881"/>
     <w:uiPriority w:val="99"/>
     <w:unhideWhenUsed/>
     <w:pPr>
@@ -34183,7 +34244,7 @@
       <w:ind/>
     </w:pPr>
   </w:style>
-  <w:style w:type="paragraph" w:styleId="660" w:default="1">
+  <w:style w:type="paragraph" w:styleId="881" w:default="1">
     <w:name w:val="Normal"/>
     <w:qFormat/>
     <w:pPr>
@@ -34192,7 +34253,7 @@
       <w:ind/>
     </w:pPr>
   </w:style>
-  <w:style w:type="table" w:styleId="661" w:default="1">
+  <w:style w:type="table" w:styleId="882" w:default="1">
     <w:name w:val="Normal Table"/>
     <w:uiPriority w:val="99"/>
     <w:semiHidden/>
@@ -34385,7 +34446,7 @@
       </w:tcPr>
     </w:tblStylePr>
   </w:style>
-  <w:style w:type="numbering" w:styleId="662" w:default="1">
+  <w:style w:type="numbering" w:styleId="883" w:default="1">
     <w:name w:val="No List"/>
     <w:uiPriority w:val="99"/>
     <w:semiHidden/>
@@ -34396,9 +34457,9 @@
       <w:ind/>
     </w:pPr>
   </w:style>
-  <w:style w:type="paragraph" w:styleId="663">
+  <w:style w:type="paragraph" w:styleId="884">
     <w:name w:val="No Spacing"/>
-    <w:basedOn w:val="660"/>
+    <w:basedOn w:val="881"/>
     <w:uiPriority w:val="1"/>
     <w:qFormat/>
     <w:pPr>
@@ -34407,9 +34468,9 @@
       <w:ind/>
     </w:pPr>
   </w:style>
-  <w:style w:type="paragraph" w:styleId="664">
+  <w:style w:type="paragraph" w:styleId="885">
     <w:name w:val="List Paragraph"/>
-    <w:basedOn w:val="660"/>
+    <w:basedOn w:val="881"/>
     <w:uiPriority w:val="34"/>
     <w:qFormat/>
     <w:pPr>

--- a/ied-be/src/templates/racun.docx
+++ b/ied-be/src/templates/racun.docx
@@ -3020,6 +3020,32 @@
                 <w:u w:val="single"/>
                 <w:shd w:val="clear" w:color="auto" w:fill="auto"/>
               </w:rPr>
+              <w:t xml:space="preserve">{#</w:t>
+            </w:r>
+            <w:r>
+              <w:rPr>
+                <w:rFonts w:ascii="Times New Roman" w:hAnsi="Times New Roman" w:eastAsia="Times New Roman" w:cs="Times New Roman"/>
+                <w:color w:val="000000"/>
+                <w:spacing w:val="0"/>
+                <w:position w:val="0"/>
+                <w:sz w:val="24"/>
+                <w:u w:val="single"/>
+                <w:shd w:val="clear" w:color="auto" w:fill="auto"/>
+              </w:rPr>
+              <w:t xml:space="preserve">calculations</w:t>
+            </w:r>
+            <w:r/>
+            <w:r>
+              <w:rPr>
+                <w:rFonts w:ascii="Times New Roman" w:hAnsi="Times New Roman" w:eastAsia="Times New Roman" w:cs="Times New Roman"/>
+                <w:color w:val="000000"/>
+                <w:spacing w:val="0"/>
+                <w:position w:val="0"/>
+                <w:sz w:val="24"/>
+                <w:u w:val="single"/>
+                <w:shd w:val="clear" w:color="auto" w:fill="auto"/>
+              </w:rPr>
+              <w:t xml:space="preserve">}</w:t>
             </w:r>
             <w:r>
               <w:rPr>
@@ -3032,7 +3058,7 @@
                 <w:shd w:val="clear" w:color="auto" w:fill="auto"/>
                 <w:lang w:val="en-US"/>
               </w:rPr>
-              <w:t xml:space="preserve">{placeno}</w:t>
+              <w:t xml:space="preserve">{placeno}{/}</w:t>
             </w:r>
             <w:r>
               <w:rPr>

--- a/ied-be/src/templates/racun.docx
+++ b/ied-be/src/templates/racun.docx
@@ -1706,7 +1706,6 @@
               </w:rPr>
               <w:t xml:space="preserve">calculations</w:t>
             </w:r>
-            <w:r/>
             <w:r>
               <w:rPr>
                 <w:rFonts w:ascii="Times New Roman" w:hAnsi="Times New Roman" w:eastAsia="Times New Roman" w:cs="Times New Roman"/>
@@ -2351,7 +2350,6 @@
               </w:rPr>
               <w:t xml:space="preserve">calculations</w:t>
             </w:r>
-            <w:r/>
             <w:r>
               <w:rPr>
                 <w:rFonts w:ascii="Times New Roman" w:hAnsi="Times New Roman" w:eastAsia="Times New Roman" w:cs="Times New Roman"/>
@@ -3034,7 +3032,6 @@
               </w:rPr>
               <w:t xml:space="preserve">calculations</w:t>
             </w:r>
-            <w:r/>
             <w:r>
               <w:rPr>
                 <w:rFonts w:ascii="Times New Roman" w:hAnsi="Times New Roman" w:eastAsia="Times New Roman" w:cs="Times New Roman"/>
@@ -3320,13 +3317,14 @@
         <w:rPr>
           <w:rFonts w:ascii="Times New Roman" w:hAnsi="Times New Roman" w:eastAsia="Times New Roman" w:cs="Times New Roman"/>
           <w:b/>
+          <w:bCs/>
           <w:color w:val="000000"/>
           <w:spacing w:val="0"/>
           <w:position w:val="0"/>
           <w:sz w:val="20"/>
+          <w:szCs w:val="20"/>
           <w:highlight w:val="none"/>
           <w:u w:val="single"/>
-          <w:shd w:val="clear" w:color="auto" w:fill="auto"/>
         </w:rPr>
       </w:r>
       <w:r>
@@ -3375,37 +3373,6 @@
           <w:u w:val="none"/>
           <w:shd w:val="clear" w:color="auto" w:fill="auto"/>
         </w:rPr>
-        <w:t xml:space="preserve">{#</w:t>
-      </w:r>
-      <w:r>
-        <w:rPr>
-          <w:rFonts w:ascii="Times New Roman" w:hAnsi="Times New Roman" w:eastAsia="Times New Roman" w:cs="Times New Roman"/>
-          <w:b w:val="0"/>
-          <w:bCs w:val="0"/>
-          <w:color w:val="000000"/>
-          <w:spacing w:val="0"/>
-          <w:position w:val="0"/>
-          <w:sz w:val="24"/>
-          <w:szCs w:val="24"/>
-          <w:u w:val="none"/>
-          <w:shd w:val="clear" w:color="auto" w:fill="auto"/>
-        </w:rPr>
-        <w:t xml:space="preserve">brojResenjaOEvidencijiZaPdv</w:t>
-      </w:r>
-      <w:r>
-        <w:rPr>
-          <w:rFonts w:ascii="Times New Roman" w:hAnsi="Times New Roman" w:eastAsia="Times New Roman" w:cs="Times New Roman"/>
-          <w:b w:val="0"/>
-          <w:bCs w:val="0"/>
-          <w:color w:val="000000"/>
-          <w:spacing w:val="0"/>
-          <w:position w:val="0"/>
-          <w:sz w:val="24"/>
-          <w:szCs w:val="24"/>
-          <w:u w:val="none"/>
-          <w:shd w:val="clear" w:color="auto" w:fill="auto"/>
-        </w:rPr>
-        <w:t xml:space="preserve">}</w:t>
       </w:r>
       <w:r>
         <w:rPr>
@@ -3416,9 +3383,65 @@
           <w:position w:val="0"/>
           <w:sz w:val="24"/>
           <w:szCs w:val="24"/>
-          <w:u w:val="none"/>
+          <w:u w:val="single"/>
           <w:shd w:val="clear" w:color="auto" w:fill="auto"/>
         </w:rPr>
+        <w:t xml:space="preserve">{#</w:t>
+      </w:r>
+      <w:r>
+        <w:rPr>
+          <w:rFonts w:ascii="Times New Roman" w:hAnsi="Times New Roman" w:eastAsia="Times New Roman" w:cs="Times New Roman"/>
+          <w:color w:val="000000"/>
+          <w:spacing w:val="0"/>
+          <w:position w:val="0"/>
+          <w:sz w:val="24"/>
+          <w:szCs w:val="24"/>
+          <w:u w:val="single"/>
+          <w:shd w:val="clear" w:color="auto" w:fill="auto"/>
+        </w:rPr>
+        <w:t xml:space="preserve">izdavacRacuna</w:t>
+      </w:r>
+      <w:r>
+        <w:rPr>
+          <w:rFonts w:ascii="Times New Roman" w:hAnsi="Times New Roman" w:eastAsia="Times New Roman" w:cs="Times New Roman"/>
+          <w:b/>
+          <w:color w:val="000000"/>
+          <w:spacing w:val="0"/>
+          <w:position w:val="0"/>
+          <w:sz w:val="24"/>
+          <w:szCs w:val="24"/>
+          <w:u w:val="single"/>
+          <w:shd w:val="clear" w:color="auto" w:fill="auto"/>
+        </w:rPr>
+        <w:t xml:space="preserve">}{#</w:t>
+      </w:r>
+      <w:r>
+        <w:rPr>
+          <w:rFonts w:ascii="Times New Roman" w:hAnsi="Times New Roman" w:eastAsia="Times New Roman" w:cs="Times New Roman"/>
+          <w:color w:val="000000"/>
+          <w:spacing w:val="0"/>
+          <w:position w:val="0"/>
+          <w:sz w:val="24"/>
+          <w:szCs w:val="24"/>
+          <w:u w:val="single"/>
+          <w:shd w:val="clear" w:color="auto" w:fill="auto"/>
+        </w:rPr>
+        <w:t xml:space="preserve">brojResenjaOEvidencijiZaPDV</w:t>
+      </w:r>
+      <w:r>
+        <w:rPr>
+          <w:rFonts w:ascii="Times New Roman" w:hAnsi="Times New Roman" w:eastAsia="Times New Roman" w:cs="Times New Roman"/>
+          <w:b/>
+          <w:color w:val="000000"/>
+          <w:spacing w:val="0"/>
+          <w:position w:val="0"/>
+          <w:sz w:val="24"/>
+          <w:szCs w:val="24"/>
+          <w:u w:val="single"/>
+          <w:shd w:val="clear" w:color="auto" w:fill="auto"/>
+        </w:rPr>
+        <w:t xml:space="preserve">}</w:t>
+        <w:br/>
         <w:t xml:space="preserve">Napomena o poreskom osloba</w:t>
       </w:r>
       <w:r>
@@ -3430,7 +3453,7 @@
           <w:position w:val="0"/>
           <w:sz w:val="24"/>
           <w:szCs w:val="24"/>
-          <w:u w:val="none"/>
+          <w:u w:val="single"/>
           <w:shd w:val="clear" w:color="auto" w:fill="auto"/>
         </w:rPr>
         <w:t xml:space="preserve">đanju</w:t>
@@ -3443,25 +3466,10 @@
           <w:position w:val="0"/>
           <w:sz w:val="24"/>
           <w:szCs w:val="24"/>
-          <w:u w:val="none"/>
+          <w:u w:val="single"/>
           <w:shd w:val="clear" w:color="auto" w:fill="auto"/>
         </w:rPr>
-        <w:t xml:space="preserve">: </w:t>
-      </w:r>
-      <w:r>
-        <w:rPr>
-          <w:rFonts w:ascii="Times New Roman" w:hAnsi="Times New Roman" w:eastAsia="Times New Roman" w:cs="Times New Roman"/>
-          <w:b w:val="0"/>
-          <w:bCs w:val="0"/>
-          <w:color w:val="000000"/>
-          <w:spacing w:val="0"/>
-          <w:position w:val="0"/>
-          <w:sz w:val="24"/>
-          <w:szCs w:val="24"/>
-          <w:u w:val="none"/>
-          <w:shd w:val="clear" w:color="auto" w:fill="auto"/>
-        </w:rPr>
-        <w:t xml:space="preserve">{brojResenjaOEvidencijiZaPdv}</w:t>
+        <w:t xml:space="preserve">: {brojResenjaOEvidencijiZaPDV}</w:t>
       </w:r>
       <w:r>
         <w:rPr>
@@ -3491,15 +3499,36 @@
           <w:u w:val="none"/>
           <w:shd w:val="clear" w:color="auto" w:fill="auto"/>
         </w:rPr>
-        <w:t xml:space="preserve">}</w:t>
+        <w:t xml:space="preserve">}{/</w:t>
       </w:r>
       <w:r>
         <w:rPr>
+          <w:rFonts w:ascii="Times New Roman" w:hAnsi="Times New Roman" w:eastAsia="Times New Roman" w:cs="Times New Roman"/>
           <w:b w:val="0"/>
           <w:bCs w:val="0"/>
+          <w:color w:val="000000"/>
+          <w:spacing w:val="0"/>
+          <w:position w:val="0"/>
           <w:sz w:val="24"/>
           <w:szCs w:val="24"/>
           <w:u w:val="none"/>
+          <w:shd w:val="clear" w:color="auto" w:fill="auto"/>
+        </w:rPr>
+        <w:t xml:space="preserve">}</w:t>
+      </w:r>
+      <w:r/>
+      <w:r>
+        <w:rPr>
+          <w:rFonts w:ascii="Times New Roman" w:hAnsi="Times New Roman" w:eastAsia="Times New Roman" w:cs="Times New Roman"/>
+          <w:b w:val="0"/>
+          <w:bCs w:val="0"/>
+          <w:color w:val="000000"/>
+          <w:spacing w:val="0"/>
+          <w:position w:val="0"/>
+          <w:sz w:val="24"/>
+          <w:szCs w:val="24"/>
+          <w:u w:val="none"/>
+          <w:shd w:val="clear" w:color="auto" w:fill="auto"/>
         </w:rPr>
       </w:r>
       <w:r>
@@ -3552,7 +3581,7 @@
       </w:r>
       <w:r>
         <w:rPr>
-          <w:rFonts w:ascii="Times New Roman" w:hAnsi="Times New Roman" w:eastAsia="Times New Roman" w:cs="Times New Roman"/>
+          <w:rFonts w:ascii="Times New Roman" w:hAnsi="Times New Roman" w:cs="Times New Roman"/>
           <w:sz w:val="24"/>
           <w:szCs w:val="24"/>
         </w:rPr>
@@ -3587,7 +3616,7 @@
       </w:r>
       <w:r>
         <w:rPr>
-          <w:rFonts w:ascii="Times New Roman" w:hAnsi="Times New Roman" w:eastAsia="Times New Roman" w:cs="Times New Roman"/>
+          <w:rFonts w:ascii="Times New Roman" w:hAnsi="Times New Roman" w:cs="Times New Roman"/>
           <w:sz w:val="24"/>
           <w:szCs w:val="24"/>
         </w:rPr>
@@ -3629,9 +3658,16 @@
       </w:r>
       <w:r>
         <w:rPr>
-          <w:rFonts w:ascii="Times New Roman" w:hAnsi="Times New Roman" w:eastAsia="Times New Roman" w:cs="Times New Roman"/>
+          <w:rFonts w:ascii="Times New Roman" w:hAnsi="Times New Roman" w:cs="Times New Roman"/>
+          <w:b/>
+          <w:bCs/>
+          <w:color w:val="000000"/>
+          <w:spacing w:val="0"/>
+          <w:position w:val="0"/>
           <w:sz w:val="24"/>
           <w:szCs w:val="24"/>
+          <w:highlight w:val="none"/>
+          <w:u w:val="single"/>
         </w:rPr>
       </w:r>
       <w:r>
